--- a/Doc1.docx
+++ b/Doc1.docx
@@ -1,6 +1,6 @@
 
 <file path=word/document.xml><?xml version="1.0" encoding="utf-8"?>
-<w:document xmlns:wpc="http://schemas.microsoft.com/office/word/2010/wordprocessingCanvas" xmlns:cx="http://schemas.microsoft.com/office/drawing/2014/chartex" xmlns:cx1="http://schemas.microsoft.com/office/drawing/2015/9/8/chartex" xmlns:mc="http://schemas.openxmlformats.org/markup-compatibility/2006" xmlns:o="urn:schemas-microsoft-com:office:office" xmlns:r="http://schemas.openxmlformats.org/officeDocument/2006/relationships" xmlns:m="http://schemas.openxmlformats.org/officeDocument/2006/math" xmlns:v="urn:schemas-microsoft-com:vml" xmlns:wp14="http://schemas.microsoft.com/office/word/2010/wordprocessingDrawing" xmlns:wp="http://schemas.openxmlformats.org/drawingml/2006/wordprocessingDrawing" xmlns:w10="urn:schemas-microsoft-com:office:word" xmlns:w="http://schemas.openxmlformats.org/wordprocessingml/2006/main" xmlns:w14="http://schemas.microsoft.com/office/word/2010/wordml" xmlns:w15="http://schemas.microsoft.com/office/word/2012/wordml" xmlns:w16se="http://schemas.microsoft.com/office/word/2015/wordml/symex" xmlns:wpg="http://schemas.microsoft.com/office/word/2010/wordprocessingGroup" xmlns:wpi="http://schemas.microsoft.com/office/word/2010/wordprocessingInk" xmlns:wne="http://schemas.microsoft.com/office/word/2006/wordml" xmlns:wps="http://schemas.microsoft.com/office/word/2010/wordprocessingShape" mc:Ignorable="w14 w15 w16se wp14">
+<w:document xmlns:wpc="http://schemas.microsoft.com/office/word/2010/wordprocessingCanvas" xmlns:cx="http://schemas.microsoft.com/office/drawing/2014/chartex" xmlns:cx1="http://schemas.microsoft.com/office/drawing/2015/9/8/chartex" xmlns:cx2="http://schemas.microsoft.com/office/drawing/2015/10/21/chartex" xmlns:cx3="http://schemas.microsoft.com/office/drawing/2016/5/9/chartex" xmlns:cx4="http://schemas.microsoft.com/office/drawing/2016/5/10/chartex" xmlns:cx5="http://schemas.microsoft.com/office/drawing/2016/5/11/chartex" xmlns:cx6="http://schemas.microsoft.com/office/drawing/2016/5/12/chartex" xmlns:cx7="http://schemas.microsoft.com/office/drawing/2016/5/13/chartex" xmlns:cx8="http://schemas.microsoft.com/office/drawing/2016/5/14/chartex" xmlns:mc="http://schemas.openxmlformats.org/markup-compatibility/2006" xmlns:aink="http://schemas.microsoft.com/office/drawing/2016/ink" xmlns:am3d="http://schemas.microsoft.com/office/drawing/2017/model3d" xmlns:o="urn:schemas-microsoft-com:office:office" xmlns:r="http://schemas.openxmlformats.org/officeDocument/2006/relationships" xmlns:m="http://schemas.openxmlformats.org/officeDocument/2006/math" xmlns:v="urn:schemas-microsoft-com:vml" xmlns:wp14="http://schemas.microsoft.com/office/word/2010/wordprocessingDrawing" xmlns:wp="http://schemas.openxmlformats.org/drawingml/2006/wordprocessingDrawing" xmlns:w10="urn:schemas-microsoft-com:office:word" xmlns:w="http://schemas.openxmlformats.org/wordprocessingml/2006/main" xmlns:w14="http://schemas.microsoft.com/office/word/2010/wordml" xmlns:w15="http://schemas.microsoft.com/office/word/2012/wordml" xmlns:w16cid="http://schemas.microsoft.com/office/word/2016/wordml/cid" xmlns:w16se="http://schemas.microsoft.com/office/word/2015/wordml/symex" xmlns:wpg="http://schemas.microsoft.com/office/word/2010/wordprocessingGroup" xmlns:wpi="http://schemas.microsoft.com/office/word/2010/wordprocessingInk" xmlns:wne="http://schemas.microsoft.com/office/word/2006/wordml" xmlns:wps="http://schemas.microsoft.com/office/word/2010/wordprocessingShape" mc:Ignorable="w14 w15 w16se w16cid wp14">
   <w:body>
     <w:p>
       <w:bookmarkStart w:id="0" w:name="_GoBack"/>
@@ -13,7 +13,452 @@
         <mc:AlternateContent>
           <mc:Choice Requires="wps">
             <w:drawing>
-              <wp:anchor distT="0" distB="0" distL="114300" distR="114300" simplePos="0" relativeHeight="251745280" behindDoc="0" locked="0" layoutInCell="1" allowOverlap="1" wp14:anchorId="75FD575A" wp14:editId="130D0F82">
+              <wp:anchor distT="0" distB="0" distL="114300" distR="114300" simplePos="0" relativeHeight="251749376" behindDoc="0" locked="0" layoutInCell="1" allowOverlap="1" wp14:anchorId="60A43428" wp14:editId="2886C81C">
+                <wp:simplePos x="0" y="0"/>
+                <wp:positionH relativeFrom="column">
+                  <wp:posOffset>1710055</wp:posOffset>
+                </wp:positionH>
+                <wp:positionV relativeFrom="paragraph">
+                  <wp:posOffset>2538730</wp:posOffset>
+                </wp:positionV>
+                <wp:extent cx="9525" cy="342900"/>
+                <wp:effectExtent l="0" t="0" r="28575" b="19050"/>
+                <wp:wrapNone/>
+                <wp:docPr id="2" name="Connecteur droit 2"/>
+                <wp:cNvGraphicFramePr/>
+                <a:graphic xmlns:a="http://schemas.openxmlformats.org/drawingml/2006/main">
+                  <a:graphicData uri="http://schemas.microsoft.com/office/word/2010/wordprocessingShape">
+                    <wps:wsp>
+                      <wps:cNvCnPr/>
+                      <wps:spPr>
+                        <a:xfrm>
+                          <a:off x="0" y="0"/>
+                          <a:ext cx="9525" cy="342900"/>
+                        </a:xfrm>
+                        <a:prstGeom prst="line">
+                          <a:avLst/>
+                        </a:prstGeom>
+                      </wps:spPr>
+                      <wps:style>
+                        <a:lnRef idx="1">
+                          <a:schemeClr val="accent6"/>
+                        </a:lnRef>
+                        <a:fillRef idx="0">
+                          <a:schemeClr val="accent6"/>
+                        </a:fillRef>
+                        <a:effectRef idx="0">
+                          <a:schemeClr val="accent6"/>
+                        </a:effectRef>
+                        <a:fontRef idx="minor">
+                          <a:schemeClr val="tx1"/>
+                        </a:fontRef>
+                      </wps:style>
+                      <wps:bodyPr/>
+                    </wps:wsp>
+                  </a:graphicData>
+                </a:graphic>
+                <wp14:sizeRelH relativeFrom="margin">
+                  <wp14:pctWidth>0</wp14:pctWidth>
+                </wp14:sizeRelH>
+                <wp14:sizeRelV relativeFrom="margin">
+                  <wp14:pctHeight>0</wp14:pctHeight>
+                </wp14:sizeRelV>
+              </wp:anchor>
+            </w:drawing>
+          </mc:Choice>
+          <mc:Fallback>
+            <w:pict>
+              <v:line w14:anchorId="57DC16C9" id="Connecteur droit 2" o:spid="_x0000_s1026" style="position:absolute;z-index:251749376;visibility:visible;mso-wrap-style:square;mso-width-percent:0;mso-height-percent:0;mso-wrap-distance-left:9pt;mso-wrap-distance-top:0;mso-wrap-distance-right:9pt;mso-wrap-distance-bottom:0;mso-position-horizontal:absolute;mso-position-horizontal-relative:text;mso-position-vertical:absolute;mso-position-vertical-relative:text;mso-width-percent:0;mso-height-percent:0;mso-width-relative:margin;mso-height-relative:margin" from="134.65pt,199.9pt" to="135.4pt,226.9pt" o:gfxdata="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" strokecolor="#70ad47 [3209]" strokeweight=".5pt">
+                <v:stroke joinstyle="miter"/>
+              </v:line>
+            </w:pict>
+          </mc:Fallback>
+        </mc:AlternateContent>
+      </w:r>
+      <w:r>
+        <w:rPr>
+          <w:noProof/>
+          <w:lang w:eastAsia="fr-FR"/>
+        </w:rPr>
+        <mc:AlternateContent>
+          <mc:Choice Requires="wps">
+            <w:drawing>
+              <wp:anchor distT="0" distB="0" distL="114300" distR="114300" simplePos="0" relativeHeight="251747328" behindDoc="0" locked="0" layoutInCell="1" allowOverlap="1" wp14:anchorId="3BB506DD" wp14:editId="56A12AC6">
+                <wp:simplePos x="0" y="0"/>
+                <wp:positionH relativeFrom="margin">
+                  <wp:posOffset>1176655</wp:posOffset>
+                </wp:positionH>
+                <wp:positionV relativeFrom="paragraph">
+                  <wp:posOffset>2874645</wp:posOffset>
+                </wp:positionV>
+                <wp:extent cx="1147313" cy="293298"/>
+                <wp:effectExtent l="0" t="0" r="15240" b="12065"/>
+                <wp:wrapNone/>
+                <wp:docPr id="1" name="Zone de texte 1"/>
+                <wp:cNvGraphicFramePr/>
+                <a:graphic xmlns:a="http://schemas.openxmlformats.org/drawingml/2006/main">
+                  <a:graphicData uri="http://schemas.microsoft.com/office/word/2010/wordprocessingShape">
+                    <wps:wsp>
+                      <wps:cNvSpPr txBox="1"/>
+                      <wps:spPr>
+                        <a:xfrm>
+                          <a:off x="0" y="0"/>
+                          <a:ext cx="1147313" cy="293298"/>
+                        </a:xfrm>
+                        <a:prstGeom prst="rect">
+                          <a:avLst/>
+                        </a:prstGeom>
+                        <a:solidFill>
+                          <a:schemeClr val="lt1"/>
+                        </a:solidFill>
+                        <a:ln w="6350">
+                          <a:solidFill>
+                            <a:prstClr val="black"/>
+                          </a:solidFill>
+                        </a:ln>
+                      </wps:spPr>
+                      <wps:txbx>
+                        <w:txbxContent>
+                          <w:p>
+                            <w:pPr>
+                              <w:jc w:val="center"/>
+                            </w:pPr>
+                            <w:r>
+                              <w:t>C.E.S Barattes</w:t>
+                            </w:r>
+                          </w:p>
+                        </w:txbxContent>
+                      </wps:txbx>
+                      <wps:bodyPr rot="0" spcFirstLastPara="0" vertOverflow="overflow" horzOverflow="overflow" vert="horz" wrap="square" lIns="91440" tIns="45720" rIns="91440" bIns="45720" numCol="1" spcCol="0" rtlCol="0" fromWordArt="0" anchor="t" anchorCtr="0" forceAA="0" compatLnSpc="1">
+                        <a:prstTxWarp prst="textNoShape">
+                          <a:avLst/>
+                        </a:prstTxWarp>
+                        <a:noAutofit/>
+                      </wps:bodyPr>
+                    </wps:wsp>
+                  </a:graphicData>
+                </a:graphic>
+                <wp14:sizeRelH relativeFrom="margin">
+                  <wp14:pctWidth>0</wp14:pctWidth>
+                </wp14:sizeRelH>
+                <wp14:sizeRelV relativeFrom="margin">
+                  <wp14:pctHeight>0</wp14:pctHeight>
+                </wp14:sizeRelV>
+              </wp:anchor>
+            </w:drawing>
+          </mc:Choice>
+          <mc:Fallback>
+            <w:pict>
+              <v:shapetype w14:anchorId="3BB506DD" id="_x0000_t202" coordsize="21600,21600" o:spt="202" path="m,l,21600r21600,l21600,xe">
+                <v:stroke joinstyle="miter"/>
+                <v:path gradientshapeok="t" o:connecttype="rect"/>
+              </v:shapetype>
+              <v:shape id="Zone de texte 1" o:spid="_x0000_s1026" type="#_x0000_t202" style="position:absolute;margin-left:92.65pt;margin-top:226.35pt;width:90.35pt;height:23.1pt;z-index:251747328;visibility:visible;mso-wrap-style:square;mso-width-percent:0;mso-height-percent:0;mso-wrap-distance-left:9pt;mso-wrap-distance-top:0;mso-wrap-distance-right:9pt;mso-wrap-distance-bottom:0;mso-position-horizontal:absolute;mso-position-horizontal-relative:margin;mso-position-vertical:absolute;mso-position-vertical-relative:text;mso-width-percent:0;mso-height-percent:0;mso-width-relative:margin;mso-height-relative:margin;v-text-anchor:top" o:gfxdata="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" fillcolor="white [3201]" strokeweight=".5pt">
+                <v:textbox>
+                  <w:txbxContent>
+                    <w:p>
+                      <w:pPr>
+                        <w:jc w:val="center"/>
+                      </w:pPr>
+                      <w:r>
+                        <w:t>C.E.S Barattes</w:t>
+                      </w:r>
+                    </w:p>
+                  </w:txbxContent>
+                </v:textbox>
+                <w10:wrap anchorx="margin"/>
+              </v:shape>
+            </w:pict>
+          </mc:Fallback>
+        </mc:AlternateContent>
+      </w:r>
+      <w:r>
+        <w:rPr>
+          <w:noProof/>
+          <w:lang w:eastAsia="fr-FR"/>
+        </w:rPr>
+        <mc:AlternateContent>
+          <mc:Choice Requires="wps">
+            <w:drawing>
+              <wp:anchor distT="0" distB="0" distL="114300" distR="114300" simplePos="0" relativeHeight="251665408" behindDoc="0" locked="0" layoutInCell="1" allowOverlap="1" wp14:anchorId="369666BE" wp14:editId="7600BC6A">
+                <wp:simplePos x="0" y="0"/>
+                <wp:positionH relativeFrom="margin">
+                  <wp:posOffset>1224915</wp:posOffset>
+                </wp:positionH>
+                <wp:positionV relativeFrom="paragraph">
+                  <wp:posOffset>2241550</wp:posOffset>
+                </wp:positionV>
+                <wp:extent cx="1147313" cy="293298"/>
+                <wp:effectExtent l="0" t="0" r="15240" b="12065"/>
+                <wp:wrapNone/>
+                <wp:docPr id="6" name="Zone de texte 6"/>
+                <wp:cNvGraphicFramePr/>
+                <a:graphic xmlns:a="http://schemas.openxmlformats.org/drawingml/2006/main">
+                  <a:graphicData uri="http://schemas.microsoft.com/office/word/2010/wordprocessingShape">
+                    <wps:wsp>
+                      <wps:cNvSpPr txBox="1"/>
+                      <wps:spPr>
+                        <a:xfrm>
+                          <a:off x="0" y="0"/>
+                          <a:ext cx="1147313" cy="293298"/>
+                        </a:xfrm>
+                        <a:prstGeom prst="rect">
+                          <a:avLst/>
+                        </a:prstGeom>
+                        <a:solidFill>
+                          <a:schemeClr val="lt1"/>
+                        </a:solidFill>
+                        <a:ln w="6350">
+                          <a:solidFill>
+                            <a:prstClr val="black"/>
+                          </a:solidFill>
+                        </a:ln>
+                      </wps:spPr>
+                      <wps:txbx>
+                        <w:txbxContent>
+                          <w:p>
+                            <w:pPr>
+                              <w:jc w:val="center"/>
+                            </w:pPr>
+                            <w:r>
+                              <w:t xml:space="preserve">C.E.S </w:t>
+                            </w:r>
+                            <w:r>
+                              <w:t>Barattes</w:t>
+                            </w:r>
+                          </w:p>
+                        </w:txbxContent>
+                      </wps:txbx>
+                      <wps:bodyPr rot="0" spcFirstLastPara="0" vertOverflow="overflow" horzOverflow="overflow" vert="horz" wrap="square" lIns="91440" tIns="45720" rIns="91440" bIns="45720" numCol="1" spcCol="0" rtlCol="0" fromWordArt="0" anchor="t" anchorCtr="0" forceAA="0" compatLnSpc="1">
+                        <a:prstTxWarp prst="textNoShape">
+                          <a:avLst/>
+                        </a:prstTxWarp>
+                        <a:noAutofit/>
+                      </wps:bodyPr>
+                    </wps:wsp>
+                  </a:graphicData>
+                </a:graphic>
+                <wp14:sizeRelH relativeFrom="margin">
+                  <wp14:pctWidth>0</wp14:pctWidth>
+                </wp14:sizeRelH>
+                <wp14:sizeRelV relativeFrom="margin">
+                  <wp14:pctHeight>0</wp14:pctHeight>
+                </wp14:sizeRelV>
+              </wp:anchor>
+            </w:drawing>
+          </mc:Choice>
+          <mc:Fallback>
+            <w:pict>
+              <v:shape w14:anchorId="369666BE" id="Zone de texte 6" o:spid="_x0000_s1027" type="#_x0000_t202" style="position:absolute;margin-left:96.45pt;margin-top:176.5pt;width:90.35pt;height:23.1pt;z-index:251665408;visibility:visible;mso-wrap-style:square;mso-width-percent:0;mso-height-percent:0;mso-wrap-distance-left:9pt;mso-wrap-distance-top:0;mso-wrap-distance-right:9pt;mso-wrap-distance-bottom:0;mso-position-horizontal:absolute;mso-position-horizontal-relative:margin;mso-position-vertical:absolute;mso-position-vertical-relative:text;mso-width-percent:0;mso-height-percent:0;mso-width-relative:margin;mso-height-relative:margin;v-text-anchor:top" o:gfxdata="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" fillcolor="white [3201]" strokeweight=".5pt">
+                <v:textbox>
+                  <w:txbxContent>
+                    <w:p>
+                      <w:pPr>
+                        <w:jc w:val="center"/>
+                      </w:pPr>
+                      <w:r>
+                        <w:t xml:space="preserve">C.E.S </w:t>
+                      </w:r>
+                      <w:r>
+                        <w:t>Barattes</w:t>
+                      </w:r>
+                    </w:p>
+                  </w:txbxContent>
+                </v:textbox>
+                <w10:wrap anchorx="margin"/>
+              </v:shape>
+            </w:pict>
+          </mc:Fallback>
+        </mc:AlternateContent>
+      </w:r>
+      <w:r>
+        <w:rPr>
+          <w:noProof/>
+          <w:lang w:eastAsia="fr-FR"/>
+        </w:rPr>
+        <mc:AlternateContent>
+          <mc:Choice Requires="wps">
+            <w:drawing>
+              <wp:anchor distT="0" distB="0" distL="114300" distR="114300" simplePos="0" relativeHeight="251707392" behindDoc="0" locked="0" layoutInCell="1" allowOverlap="1" wp14:anchorId="7DCBE809" wp14:editId="26A1F73A">
+                <wp:simplePos x="0" y="0"/>
+                <wp:positionH relativeFrom="column">
+                  <wp:posOffset>1852929</wp:posOffset>
+                </wp:positionH>
+                <wp:positionV relativeFrom="paragraph">
+                  <wp:posOffset>1662431</wp:posOffset>
+                </wp:positionV>
+                <wp:extent cx="687070" cy="590550"/>
+                <wp:effectExtent l="0" t="0" r="17780" b="19050"/>
+                <wp:wrapNone/>
+                <wp:docPr id="30" name="Connecteur droit 30"/>
+                <wp:cNvGraphicFramePr/>
+                <a:graphic xmlns:a="http://schemas.openxmlformats.org/drawingml/2006/main">
+                  <a:graphicData uri="http://schemas.microsoft.com/office/word/2010/wordprocessingShape">
+                    <wps:wsp>
+                      <wps:cNvCnPr/>
+                      <wps:spPr>
+                        <a:xfrm flipH="1">
+                          <a:off x="0" y="0"/>
+                          <a:ext cx="687070" cy="590550"/>
+                        </a:xfrm>
+                        <a:prstGeom prst="line">
+                          <a:avLst/>
+                        </a:prstGeom>
+                      </wps:spPr>
+                      <wps:style>
+                        <a:lnRef idx="1">
+                          <a:schemeClr val="accent6"/>
+                        </a:lnRef>
+                        <a:fillRef idx="0">
+                          <a:schemeClr val="accent6"/>
+                        </a:fillRef>
+                        <a:effectRef idx="0">
+                          <a:schemeClr val="accent6"/>
+                        </a:effectRef>
+                        <a:fontRef idx="minor">
+                          <a:schemeClr val="tx1"/>
+                        </a:fontRef>
+                      </wps:style>
+                      <wps:bodyPr/>
+                    </wps:wsp>
+                  </a:graphicData>
+                </a:graphic>
+                <wp14:sizeRelH relativeFrom="margin">
+                  <wp14:pctWidth>0</wp14:pctWidth>
+                </wp14:sizeRelH>
+                <wp14:sizeRelV relativeFrom="margin">
+                  <wp14:pctHeight>0</wp14:pctHeight>
+                </wp14:sizeRelV>
+              </wp:anchor>
+            </w:drawing>
+          </mc:Choice>
+          <mc:Fallback>
+            <w:pict>
+              <v:line w14:anchorId="79E18FD2" id="Connecteur droit 30" o:spid="_x0000_s1026" style="position:absolute;flip:x;z-index:251707392;visibility:visible;mso-wrap-style:square;mso-width-percent:0;mso-height-percent:0;mso-wrap-distance-left:9pt;mso-wrap-distance-top:0;mso-wrap-distance-right:9pt;mso-wrap-distance-bottom:0;mso-position-horizontal:absolute;mso-position-horizontal-relative:text;mso-position-vertical:absolute;mso-position-vertical-relative:text;mso-width-percent:0;mso-height-percent:0;mso-width-relative:margin;mso-height-relative:margin" from="145.9pt,130.9pt" to="200pt,177.4pt" o:gfxdata="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" strokecolor="#70ad47 [3209]" strokeweight=".5pt">
+                <v:stroke joinstyle="miter"/>
+              </v:line>
+            </w:pict>
+          </mc:Fallback>
+        </mc:AlternateContent>
+      </w:r>
+      <w:r>
+        <w:rPr>
+          <w:noProof/>
+          <w:lang w:eastAsia="fr-FR"/>
+        </w:rPr>
+        <mc:AlternateContent>
+          <mc:Choice Requires="wps">
+            <w:drawing>
+              <wp:anchor distT="0" distB="0" distL="114300" distR="114300" simplePos="0" relativeHeight="251694080" behindDoc="0" locked="0" layoutInCell="1" allowOverlap="1" wp14:anchorId="76BCF3B5" wp14:editId="60BAC580">
+                <wp:simplePos x="0" y="0"/>
+                <wp:positionH relativeFrom="margin">
+                  <wp:posOffset>3805555</wp:posOffset>
+                </wp:positionH>
+                <wp:positionV relativeFrom="paragraph">
+                  <wp:posOffset>2786380</wp:posOffset>
+                </wp:positionV>
+                <wp:extent cx="1146810" cy="666750"/>
+                <wp:effectExtent l="0" t="0" r="15240" b="19050"/>
+                <wp:wrapNone/>
+                <wp:docPr id="22" name="Zone de texte 22"/>
+                <wp:cNvGraphicFramePr/>
+                <a:graphic xmlns:a="http://schemas.openxmlformats.org/drawingml/2006/main">
+                  <a:graphicData uri="http://schemas.microsoft.com/office/word/2010/wordprocessingShape">
+                    <wps:wsp>
+                      <wps:cNvSpPr txBox="1"/>
+                      <wps:spPr>
+                        <a:xfrm>
+                          <a:off x="0" y="0"/>
+                          <a:ext cx="1146810" cy="666750"/>
+                        </a:xfrm>
+                        <a:prstGeom prst="rect">
+                          <a:avLst/>
+                        </a:prstGeom>
+                        <a:solidFill>
+                          <a:schemeClr val="lt1"/>
+                        </a:solidFill>
+                        <a:ln w="6350">
+                          <a:solidFill>
+                            <a:prstClr val="black"/>
+                          </a:solidFill>
+                        </a:ln>
+                      </wps:spPr>
+                      <wps:txbx>
+                        <w:txbxContent>
+                          <w:p>
+                            <w:pPr>
+                              <w:jc w:val="center"/>
+                            </w:pPr>
+                            <w:r>
+                              <w:t>Préfecture</w:t>
+                            </w:r>
+                          </w:p>
+                          <w:p>
+                            <w:pPr>
+                              <w:jc w:val="center"/>
+                            </w:pPr>
+                            <w:r>
+                              <w:t>Pâquier</w:t>
+                            </w:r>
+                          </w:p>
+                        </w:txbxContent>
+                      </wps:txbx>
+                      <wps:bodyPr rot="0" spcFirstLastPara="0" vertOverflow="overflow" horzOverflow="overflow" vert="horz" wrap="square" lIns="91440" tIns="45720" rIns="91440" bIns="45720" numCol="1" spcCol="0" rtlCol="0" fromWordArt="0" anchor="t" anchorCtr="0" forceAA="0" compatLnSpc="1">
+                        <a:prstTxWarp prst="textNoShape">
+                          <a:avLst/>
+                        </a:prstTxWarp>
+                        <a:noAutofit/>
+                      </wps:bodyPr>
+                    </wps:wsp>
+                  </a:graphicData>
+                </a:graphic>
+                <wp14:sizeRelH relativeFrom="margin">
+                  <wp14:pctWidth>0</wp14:pctWidth>
+                </wp14:sizeRelH>
+                <wp14:sizeRelV relativeFrom="margin">
+                  <wp14:pctHeight>0</wp14:pctHeight>
+                </wp14:sizeRelV>
+              </wp:anchor>
+            </w:drawing>
+          </mc:Choice>
+          <mc:Fallback>
+            <w:pict>
+              <v:shape w14:anchorId="76BCF3B5" id="Zone de texte 22" o:spid="_x0000_s1028" type="#_x0000_t202" style="position:absolute;margin-left:299.65pt;margin-top:219.4pt;width:90.3pt;height:52.5pt;z-index:251694080;visibility:visible;mso-wrap-style:square;mso-width-percent:0;mso-height-percent:0;mso-wrap-distance-left:9pt;mso-wrap-distance-top:0;mso-wrap-distance-right:9pt;mso-wrap-distance-bottom:0;mso-position-horizontal:absolute;mso-position-horizontal-relative:margin;mso-position-vertical:absolute;mso-position-vertical-relative:text;mso-width-percent:0;mso-height-percent:0;mso-width-relative:margin;mso-height-relative:margin;v-text-anchor:top" o:gfxdata="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" fillcolor="white [3201]" strokeweight=".5pt">
+                <v:textbox>
+                  <w:txbxContent>
+                    <w:p>
+                      <w:pPr>
+                        <w:jc w:val="center"/>
+                      </w:pPr>
+                      <w:r>
+                        <w:t>Préfecture</w:t>
+                      </w:r>
+                    </w:p>
+                    <w:p>
+                      <w:pPr>
+                        <w:jc w:val="center"/>
+                      </w:pPr>
+                      <w:r>
+                        <w:t>Pâquier</w:t>
+                      </w:r>
+                    </w:p>
+                  </w:txbxContent>
+                </v:textbox>
+                <w10:wrap anchorx="margin"/>
+              </v:shape>
+            </w:pict>
+          </mc:Fallback>
+        </mc:AlternateContent>
+      </w:r>
+      <w:r>
+        <w:rPr>
+          <w:noProof/>
+          <w:lang w:eastAsia="fr-FR"/>
+        </w:rPr>
+        <mc:AlternateContent>
+          <mc:Choice Requires="wps">
+            <w:drawing>
+              <wp:anchor distT="0" distB="0" distL="114300" distR="114300" simplePos="0" relativeHeight="251745280" behindDoc="0" locked="0" layoutInCell="1" allowOverlap="1" wp14:anchorId="2A42B551" wp14:editId="5C32A77C">
                 <wp:simplePos x="0" y="0"/>
                 <wp:positionH relativeFrom="column">
                   <wp:posOffset>4724628</wp:posOffset>
@@ -83,7 +528,7 @@
         <mc:AlternateContent>
           <mc:Choice Requires="wps">
             <w:drawing>
-              <wp:anchor distT="0" distB="0" distL="114300" distR="114300" simplePos="0" relativeHeight="251743232" behindDoc="0" locked="0" layoutInCell="1" allowOverlap="1" wp14:anchorId="3AE74B78" wp14:editId="56471974">
+              <wp:anchor distT="0" distB="0" distL="114300" distR="114300" simplePos="0" relativeHeight="251743232" behindDoc="0" locked="0" layoutInCell="1" allowOverlap="1" wp14:anchorId="1E502FB1" wp14:editId="05426582">
                 <wp:simplePos x="0" y="0"/>
                 <wp:positionH relativeFrom="column">
                   <wp:posOffset>4569351</wp:posOffset>
@@ -153,7 +598,7 @@
         <mc:AlternateContent>
           <mc:Choice Requires="wps">
             <w:drawing>
-              <wp:anchor distT="0" distB="0" distL="114300" distR="114300" simplePos="0" relativeHeight="251741184" behindDoc="0" locked="0" layoutInCell="1" allowOverlap="1" wp14:anchorId="21EB58AB" wp14:editId="5CB56E4A">
+              <wp:anchor distT="0" distB="0" distL="114300" distR="114300" simplePos="0" relativeHeight="251741184" behindDoc="0" locked="0" layoutInCell="1" allowOverlap="1" wp14:anchorId="5F3CD549" wp14:editId="3BCF400A">
                 <wp:simplePos x="0" y="0"/>
                 <wp:positionH relativeFrom="column">
                   <wp:posOffset>4414077</wp:posOffset>
@@ -223,7 +668,7 @@
         <mc:AlternateContent>
           <mc:Choice Requires="wps">
             <w:drawing>
-              <wp:anchor distT="0" distB="0" distL="114300" distR="114300" simplePos="0" relativeHeight="251739136" behindDoc="0" locked="0" layoutInCell="1" allowOverlap="1" wp14:anchorId="40068F93" wp14:editId="56BED477">
+              <wp:anchor distT="0" distB="0" distL="114300" distR="114300" simplePos="0" relativeHeight="251739136" behindDoc="0" locked="0" layoutInCell="1" allowOverlap="1" wp14:anchorId="18D89667" wp14:editId="480EADEE">
                 <wp:simplePos x="0" y="0"/>
                 <wp:positionH relativeFrom="column">
                   <wp:posOffset>4207042</wp:posOffset>
@@ -293,7 +738,7 @@
         <mc:AlternateContent>
           <mc:Choice Requires="wps">
             <w:drawing>
-              <wp:anchor distT="0" distB="0" distL="114300" distR="114300" simplePos="0" relativeHeight="251737088" behindDoc="0" locked="0" layoutInCell="1" allowOverlap="1" wp14:anchorId="40068F93" wp14:editId="56BED477">
+              <wp:anchor distT="0" distB="0" distL="114300" distR="114300" simplePos="0" relativeHeight="251737088" behindDoc="0" locked="0" layoutInCell="1" allowOverlap="1" wp14:anchorId="76336C5C" wp14:editId="2DD0EAA7">
                 <wp:simplePos x="0" y="0"/>
                 <wp:positionH relativeFrom="column">
                   <wp:posOffset>3438861</wp:posOffset>
@@ -363,7 +808,7 @@
         <mc:AlternateContent>
           <mc:Choice Requires="wps">
             <w:drawing>
-              <wp:anchor distT="0" distB="0" distL="114300" distR="114300" simplePos="0" relativeHeight="251735040" behindDoc="0" locked="0" layoutInCell="1" allowOverlap="1" wp14:anchorId="40068F93" wp14:editId="56BED477">
+              <wp:anchor distT="0" distB="0" distL="114300" distR="114300" simplePos="0" relativeHeight="251735040" behindDoc="0" locked="0" layoutInCell="1" allowOverlap="1" wp14:anchorId="42C6CB6E" wp14:editId="5F770EBB">
                 <wp:simplePos x="0" y="0"/>
                 <wp:positionH relativeFrom="column">
                   <wp:posOffset>3249511</wp:posOffset>
@@ -433,7 +878,7 @@
         <mc:AlternateContent>
           <mc:Choice Requires="wps">
             <w:drawing>
-              <wp:anchor distT="0" distB="0" distL="114300" distR="114300" simplePos="0" relativeHeight="251732992" behindDoc="0" locked="0" layoutInCell="1" allowOverlap="1" wp14:anchorId="40068F93" wp14:editId="56BED477">
+              <wp:anchor distT="0" distB="0" distL="114300" distR="114300" simplePos="0" relativeHeight="251732992" behindDoc="0" locked="0" layoutInCell="1" allowOverlap="1" wp14:anchorId="757CF89E" wp14:editId="565AB9B0">
                 <wp:simplePos x="0" y="0"/>
                 <wp:positionH relativeFrom="column">
                   <wp:posOffset>4367003</wp:posOffset>
@@ -503,27 +948,27 @@
         <mc:AlternateContent>
           <mc:Choice Requires="wps">
             <w:drawing>
-              <wp:anchor distT="0" distB="0" distL="114300" distR="114300" simplePos="0" relativeHeight="251730944" behindDoc="0" locked="0" layoutInCell="1" allowOverlap="1" wp14:anchorId="40068F93" wp14:editId="56BED477">
+              <wp:anchor distT="0" distB="0" distL="114300" distR="114300" simplePos="0" relativeHeight="251728896" behindDoc="0" locked="0" layoutInCell="1" allowOverlap="1" wp14:anchorId="79DB9784" wp14:editId="1FDF5FED">
                 <wp:simplePos x="0" y="0"/>
                 <wp:positionH relativeFrom="column">
-                  <wp:posOffset>4361815</wp:posOffset>
+                  <wp:posOffset>4361946</wp:posOffset>
                 </wp:positionH>
                 <wp:positionV relativeFrom="paragraph">
-                  <wp:posOffset>3059262</wp:posOffset>
+                  <wp:posOffset>2679603</wp:posOffset>
                 </wp:positionV>
-                <wp:extent cx="0" cy="183335"/>
-                <wp:effectExtent l="0" t="0" r="19050" b="26670"/>
+                <wp:extent cx="0" cy="136705"/>
+                <wp:effectExtent l="0" t="0" r="19050" b="15875"/>
                 <wp:wrapNone/>
-                <wp:docPr id="42" name="Connecteur droit 42"/>
+                <wp:docPr id="41" name="Connecteur droit 41"/>
                 <wp:cNvGraphicFramePr/>
                 <a:graphic xmlns:a="http://schemas.openxmlformats.org/drawingml/2006/main">
                   <a:graphicData uri="http://schemas.microsoft.com/office/word/2010/wordprocessingShape">
                     <wps:wsp>
                       <wps:cNvCnPr/>
                       <wps:spPr>
-                        <a:xfrm flipH="1">
+                        <a:xfrm flipH="1" flipV="1">
                           <a:off x="0" y="0"/>
-                          <a:ext cx="0" cy="183335"/>
+                          <a:ext cx="0" cy="136705"/>
                         </a:xfrm>
                         <a:prstGeom prst="line">
                           <a:avLst/>
@@ -558,7 +1003,7 @@
           </mc:Choice>
           <mc:Fallback>
             <w:pict>
-              <v:line w14:anchorId="6EA7C058" id="Connecteur droit 42" o:spid="_x0000_s1026" style="position:absolute;flip:x;z-index:251730944;visibility:visible;mso-wrap-style:square;mso-width-percent:0;mso-height-percent:0;mso-wrap-distance-left:9pt;mso-wrap-distance-top:0;mso-wrap-distance-right:9pt;mso-wrap-distance-bottom:0;mso-position-horizontal:absolute;mso-position-horizontal-relative:text;mso-position-vertical:absolute;mso-position-vertical-relative:text;mso-width-percent:0;mso-height-percent:0;mso-width-relative:margin;mso-height-relative:margin" from="343.45pt,240.9pt" to="343.45pt,255.35pt" o:gfxdata="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" strokecolor="#5b9bd5 [3204]" strokeweight=".5pt">
+              <v:line w14:anchorId="560190AE" id="Connecteur droit 41" o:spid="_x0000_s1026" style="position:absolute;flip:x y;z-index:251728896;visibility:visible;mso-wrap-style:square;mso-width-percent:0;mso-height-percent:0;mso-wrap-distance-left:9pt;mso-wrap-distance-top:0;mso-wrap-distance-right:9pt;mso-wrap-distance-bottom:0;mso-position-horizontal:absolute;mso-position-horizontal-relative:text;mso-position-vertical:absolute;mso-position-vertical-relative:text;mso-width-percent:0;mso-height-percent:0;mso-width-relative:margin;mso-height-relative:margin" from="343.45pt,211pt" to="343.45pt,221.75pt" o:gfxdata="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" strokecolor="#5b9bd5 [3204]" strokeweight=".5pt">
                 <v:stroke joinstyle="miter"/>
               </v:line>
             </w:pict>
@@ -573,77 +1018,7 @@
         <mc:AlternateContent>
           <mc:Choice Requires="wps">
             <w:drawing>
-              <wp:anchor distT="0" distB="0" distL="114300" distR="114300" simplePos="0" relativeHeight="251728896" behindDoc="0" locked="0" layoutInCell="1" allowOverlap="1" wp14:anchorId="40068F93" wp14:editId="56BED477">
-                <wp:simplePos x="0" y="0"/>
-                <wp:positionH relativeFrom="column">
-                  <wp:posOffset>4361946</wp:posOffset>
-                </wp:positionH>
-                <wp:positionV relativeFrom="paragraph">
-                  <wp:posOffset>2679603</wp:posOffset>
-                </wp:positionV>
-                <wp:extent cx="0" cy="136705"/>
-                <wp:effectExtent l="0" t="0" r="19050" b="15875"/>
-                <wp:wrapNone/>
-                <wp:docPr id="41" name="Connecteur droit 41"/>
-                <wp:cNvGraphicFramePr/>
-                <a:graphic xmlns:a="http://schemas.openxmlformats.org/drawingml/2006/main">
-                  <a:graphicData uri="http://schemas.microsoft.com/office/word/2010/wordprocessingShape">
-                    <wps:wsp>
-                      <wps:cNvCnPr/>
-                      <wps:spPr>
-                        <a:xfrm flipH="1" flipV="1">
-                          <a:off x="0" y="0"/>
-                          <a:ext cx="0" cy="136705"/>
-                        </a:xfrm>
-                        <a:prstGeom prst="line">
-                          <a:avLst/>
-                        </a:prstGeom>
-                      </wps:spPr>
-                      <wps:style>
-                        <a:lnRef idx="1">
-                          <a:schemeClr val="accent1"/>
-                        </a:lnRef>
-                        <a:fillRef idx="0">
-                          <a:schemeClr val="accent1"/>
-                        </a:fillRef>
-                        <a:effectRef idx="0">
-                          <a:schemeClr val="accent1"/>
-                        </a:effectRef>
-                        <a:fontRef idx="minor">
-                          <a:schemeClr val="tx1"/>
-                        </a:fontRef>
-                      </wps:style>
-                      <wps:bodyPr/>
-                    </wps:wsp>
-                  </a:graphicData>
-                </a:graphic>
-                <wp14:sizeRelH relativeFrom="margin">
-                  <wp14:pctWidth>0</wp14:pctWidth>
-                </wp14:sizeRelH>
-                <wp14:sizeRelV relativeFrom="margin">
-                  <wp14:pctHeight>0</wp14:pctHeight>
-                </wp14:sizeRelV>
-              </wp:anchor>
-            </w:drawing>
-          </mc:Choice>
-          <mc:Fallback>
-            <w:pict>
-              <v:line w14:anchorId="07701B1E" id="Connecteur droit 41" o:spid="_x0000_s1026" style="position:absolute;flip:x y;z-index:251728896;visibility:visible;mso-wrap-style:square;mso-width-percent:0;mso-height-percent:0;mso-wrap-distance-left:9pt;mso-wrap-distance-top:0;mso-wrap-distance-right:9pt;mso-wrap-distance-bottom:0;mso-position-horizontal:absolute;mso-position-horizontal-relative:text;mso-position-vertical:absolute;mso-position-vertical-relative:text;mso-width-percent:0;mso-height-percent:0;mso-width-relative:margin;mso-height-relative:margin" from="343.45pt,211pt" to="343.45pt,221.75pt" o:gfxdata="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" strokecolor="#5b9bd5 [3204]" strokeweight=".5pt">
-                <v:stroke joinstyle="miter"/>
-              </v:line>
-            </w:pict>
-          </mc:Fallback>
-        </mc:AlternateContent>
-      </w:r>
-      <w:r>
-        <w:rPr>
-          <w:noProof/>
-          <w:lang w:eastAsia="fr-FR"/>
-        </w:rPr>
-        <mc:AlternateContent>
-          <mc:Choice Requires="wps">
-            <w:drawing>
-              <wp:anchor distT="0" distB="0" distL="114300" distR="114300" simplePos="0" relativeHeight="251726848" behindDoc="0" locked="0" layoutInCell="1" allowOverlap="1" wp14:anchorId="48A482B0" wp14:editId="6A366B4F">
+              <wp:anchor distT="0" distB="0" distL="114300" distR="114300" simplePos="0" relativeHeight="251726848" behindDoc="0" locked="0" layoutInCell="1" allowOverlap="1" wp14:anchorId="46374262" wp14:editId="50FA7BF2">
                 <wp:simplePos x="0" y="0"/>
                 <wp:positionH relativeFrom="column">
                   <wp:posOffset>4198392</wp:posOffset>
@@ -713,7 +1088,7 @@
         <mc:AlternateContent>
           <mc:Choice Requires="wps">
             <w:drawing>
-              <wp:anchor distT="0" distB="0" distL="114300" distR="114300" simplePos="0" relativeHeight="251724800" behindDoc="0" locked="0" layoutInCell="1" allowOverlap="1" wp14:anchorId="48A482B0" wp14:editId="6A366B4F">
+              <wp:anchor distT="0" distB="0" distL="114300" distR="114300" simplePos="0" relativeHeight="251724800" behindDoc="0" locked="0" layoutInCell="1" allowOverlap="1" wp14:anchorId="3471E4A8" wp14:editId="105DD089">
                 <wp:simplePos x="0" y="0"/>
                 <wp:positionH relativeFrom="column">
                   <wp:posOffset>3076981</wp:posOffset>
@@ -783,7 +1158,7 @@
         <mc:AlternateContent>
           <mc:Choice Requires="wps">
             <w:drawing>
-              <wp:anchor distT="0" distB="0" distL="114300" distR="114300" simplePos="0" relativeHeight="251722752" behindDoc="0" locked="0" layoutInCell="1" allowOverlap="1">
+              <wp:anchor distT="0" distB="0" distL="114300" distR="114300" simplePos="0" relativeHeight="251722752" behindDoc="0" locked="0" layoutInCell="1" allowOverlap="1" wp14:anchorId="7A15C087" wp14:editId="2F87F40E">
                 <wp:simplePos x="0" y="0"/>
                 <wp:positionH relativeFrom="column">
                   <wp:posOffset>2938960</wp:posOffset>
@@ -847,7 +1222,7 @@
         <mc:AlternateContent>
           <mc:Choice Requires="wps">
             <w:drawing>
-              <wp:anchor distT="0" distB="0" distL="114300" distR="114300" simplePos="0" relativeHeight="251721728" behindDoc="0" locked="0" layoutInCell="1" allowOverlap="1" wp14:anchorId="6EEC9C40" wp14:editId="06333C0A">
+              <wp:anchor distT="0" distB="0" distL="114300" distR="114300" simplePos="0" relativeHeight="251721728" behindDoc="0" locked="0" layoutInCell="1" allowOverlap="1" wp14:anchorId="0DAA7E0D" wp14:editId="60B27EB4">
                 <wp:simplePos x="0" y="0"/>
                 <wp:positionH relativeFrom="column">
                   <wp:posOffset>1619118</wp:posOffset>
@@ -917,7 +1292,7 @@
         <mc:AlternateContent>
           <mc:Choice Requires="wps">
             <w:drawing>
-              <wp:anchor distT="0" distB="0" distL="114300" distR="114300" simplePos="0" relativeHeight="251719680" behindDoc="0" locked="0" layoutInCell="1" allowOverlap="1" wp14:anchorId="6EEC9C40" wp14:editId="06333C0A">
+              <wp:anchor distT="0" distB="0" distL="114300" distR="114300" simplePos="0" relativeHeight="251719680" behindDoc="0" locked="0" layoutInCell="1" allowOverlap="1" wp14:anchorId="3AB3B242" wp14:editId="1ACA52EA">
                 <wp:simplePos x="0" y="0"/>
                 <wp:positionH relativeFrom="column">
                   <wp:posOffset>1644998</wp:posOffset>
@@ -987,7 +1362,7 @@
         <mc:AlternateContent>
           <mc:Choice Requires="wps">
             <w:drawing>
-              <wp:anchor distT="0" distB="0" distL="114300" distR="114300" simplePos="0" relativeHeight="251717632" behindDoc="0" locked="0" layoutInCell="1" allowOverlap="1" wp14:anchorId="6EEC9C40" wp14:editId="06333C0A">
+              <wp:anchor distT="0" distB="0" distL="114300" distR="114300" simplePos="0" relativeHeight="251717632" behindDoc="0" locked="0" layoutInCell="1" allowOverlap="1" wp14:anchorId="5EDB92AE" wp14:editId="2896F57A">
                 <wp:simplePos x="0" y="0"/>
                 <wp:positionH relativeFrom="column">
                   <wp:posOffset>1627745</wp:posOffset>
@@ -1057,7 +1432,7 @@
         <mc:AlternateContent>
           <mc:Choice Requires="wps">
             <w:drawing>
-              <wp:anchor distT="0" distB="0" distL="114300" distR="114300" simplePos="0" relativeHeight="251715584" behindDoc="0" locked="0" layoutInCell="1" allowOverlap="1" wp14:anchorId="6EEC9C40" wp14:editId="06333C0A">
+              <wp:anchor distT="0" distB="0" distL="114300" distR="114300" simplePos="0" relativeHeight="251715584" behindDoc="0" locked="0" layoutInCell="1" allowOverlap="1" wp14:anchorId="4254221C" wp14:editId="30AD6F61">
                 <wp:simplePos x="0" y="0"/>
                 <wp:positionH relativeFrom="column">
                   <wp:posOffset>1601866</wp:posOffset>
@@ -1127,7 +1502,7 @@
         <mc:AlternateContent>
           <mc:Choice Requires="wps">
             <w:drawing>
-              <wp:anchor distT="0" distB="0" distL="114300" distR="114300" simplePos="0" relativeHeight="251713536" behindDoc="0" locked="0" layoutInCell="1" allowOverlap="1" wp14:anchorId="6EEC9C40" wp14:editId="06333C0A">
+              <wp:anchor distT="0" distB="0" distL="114300" distR="114300" simplePos="0" relativeHeight="251713536" behindDoc="0" locked="0" layoutInCell="1" allowOverlap="1" wp14:anchorId="0896A29A" wp14:editId="15E89091">
                 <wp:simplePos x="0" y="0"/>
                 <wp:positionH relativeFrom="column">
                   <wp:posOffset>1619119</wp:posOffset>
@@ -1197,7 +1572,7 @@
         <mc:AlternateContent>
           <mc:Choice Requires="wps">
             <w:drawing>
-              <wp:anchor distT="0" distB="0" distL="114300" distR="114300" simplePos="0" relativeHeight="251711488" behindDoc="0" locked="0" layoutInCell="1" allowOverlap="1" wp14:anchorId="6EEC9C40" wp14:editId="06333C0A">
+              <wp:anchor distT="0" distB="0" distL="114300" distR="114300" simplePos="0" relativeHeight="251711488" behindDoc="0" locked="0" layoutInCell="1" allowOverlap="1" wp14:anchorId="15FEBB02" wp14:editId="6858F545">
                 <wp:simplePos x="0" y="0"/>
                 <wp:positionH relativeFrom="column">
                   <wp:posOffset>1584613</wp:posOffset>
@@ -1267,7 +1642,7 @@
         <mc:AlternateContent>
           <mc:Choice Requires="wps">
             <w:drawing>
-              <wp:anchor distT="0" distB="0" distL="114300" distR="114300" simplePos="0" relativeHeight="251709440" behindDoc="0" locked="0" layoutInCell="1" allowOverlap="1" wp14:anchorId="258654D2" wp14:editId="2D70B071">
+              <wp:anchor distT="0" distB="0" distL="114300" distR="114300" simplePos="0" relativeHeight="251709440" behindDoc="0" locked="0" layoutInCell="1" allowOverlap="1" wp14:anchorId="37C64517" wp14:editId="34BF7D73">
                 <wp:simplePos x="0" y="0"/>
                 <wp:positionH relativeFrom="column">
                   <wp:posOffset>1783020</wp:posOffset>
@@ -1322,7 +1697,7 @@
           </mc:Choice>
           <mc:Fallback>
             <w:pict>
-              <v:line w14:anchorId="09D0B5EA" id="Connecteur droit 31" o:spid="_x0000_s1026" style="position:absolute;z-index:251709440;visibility:visible;mso-wrap-style:square;mso-width-percent:0;mso-height-percent:0;mso-wrap-distance-left:9pt;mso-wrap-distance-top:0;mso-wrap-distance-right:9pt;mso-wrap-distance-bottom:0;mso-position-horizontal:absolute;mso-position-horizontal-relative:text;mso-position-vertical:absolute;mso-position-vertical-relative:text;mso-width-percent:0;mso-height-percent:0;mso-width-relative:margin;mso-height-relative:margin" from="140.4pt,249.65pt" to="208.3pt,340.1pt" o:gfxdata="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" strokecolor="#70ad47 [3209]" strokeweight=".5pt">
+              <v:line w14:anchorId="5AF4AC8C" id="Connecteur droit 31" o:spid="_x0000_s1026" style="position:absolute;z-index:251709440;visibility:visible;mso-wrap-style:square;mso-width-percent:0;mso-height-percent:0;mso-wrap-distance-left:9pt;mso-wrap-distance-top:0;mso-wrap-distance-right:9pt;mso-wrap-distance-bottom:0;mso-position-horizontal:absolute;mso-position-horizontal-relative:text;mso-position-vertical:absolute;mso-position-vertical-relative:text;mso-width-percent:0;mso-height-percent:0;mso-width-relative:margin;mso-height-relative:margin" from="140.4pt,249.65pt" to="208.3pt,340.1pt" o:gfxdata="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" strokecolor="#70ad47 [3209]" strokeweight=".5pt">
                 <v:stroke joinstyle="miter"/>
               </v:line>
             </w:pict>
@@ -1337,77 +1712,7 @@
         <mc:AlternateContent>
           <mc:Choice Requires="wps">
             <w:drawing>
-              <wp:anchor distT="0" distB="0" distL="114300" distR="114300" simplePos="0" relativeHeight="251707392" behindDoc="0" locked="0" layoutInCell="1" allowOverlap="1" wp14:anchorId="258654D2" wp14:editId="2D70B071">
-                <wp:simplePos x="0" y="0"/>
-                <wp:positionH relativeFrom="column">
-                  <wp:posOffset>1730709</wp:posOffset>
-                </wp:positionH>
-                <wp:positionV relativeFrom="paragraph">
-                  <wp:posOffset>1662250</wp:posOffset>
-                </wp:positionV>
-                <wp:extent cx="811435" cy="1207638"/>
-                <wp:effectExtent l="0" t="0" r="27305" b="31115"/>
-                <wp:wrapNone/>
-                <wp:docPr id="30" name="Connecteur droit 30"/>
-                <wp:cNvGraphicFramePr/>
-                <a:graphic xmlns:a="http://schemas.openxmlformats.org/drawingml/2006/main">
-                  <a:graphicData uri="http://schemas.microsoft.com/office/word/2010/wordprocessingShape">
-                    <wps:wsp>
-                      <wps:cNvCnPr/>
-                      <wps:spPr>
-                        <a:xfrm flipH="1">
-                          <a:off x="0" y="0"/>
-                          <a:ext cx="811435" cy="1207638"/>
-                        </a:xfrm>
-                        <a:prstGeom prst="line">
-                          <a:avLst/>
-                        </a:prstGeom>
-                      </wps:spPr>
-                      <wps:style>
-                        <a:lnRef idx="1">
-                          <a:schemeClr val="accent6"/>
-                        </a:lnRef>
-                        <a:fillRef idx="0">
-                          <a:schemeClr val="accent6"/>
-                        </a:fillRef>
-                        <a:effectRef idx="0">
-                          <a:schemeClr val="accent6"/>
-                        </a:effectRef>
-                        <a:fontRef idx="minor">
-                          <a:schemeClr val="tx1"/>
-                        </a:fontRef>
-                      </wps:style>
-                      <wps:bodyPr/>
-                    </wps:wsp>
-                  </a:graphicData>
-                </a:graphic>
-                <wp14:sizeRelH relativeFrom="margin">
-                  <wp14:pctWidth>0</wp14:pctWidth>
-                </wp14:sizeRelH>
-                <wp14:sizeRelV relativeFrom="margin">
-                  <wp14:pctHeight>0</wp14:pctHeight>
-                </wp14:sizeRelV>
-              </wp:anchor>
-            </w:drawing>
-          </mc:Choice>
-          <mc:Fallback>
-            <w:pict>
-              <v:line w14:anchorId="6D641BEF" id="Connecteur droit 30" o:spid="_x0000_s1026" style="position:absolute;flip:x;z-index:251707392;visibility:visible;mso-wrap-style:square;mso-width-percent:0;mso-height-percent:0;mso-wrap-distance-left:9pt;mso-wrap-distance-top:0;mso-wrap-distance-right:9pt;mso-wrap-distance-bottom:0;mso-position-horizontal:absolute;mso-position-horizontal-relative:text;mso-position-vertical:absolute;mso-position-vertical-relative:text;mso-width-percent:0;mso-height-percent:0;mso-width-relative:margin;mso-height-relative:margin" from="136.3pt,130.9pt" to="200.2pt,226pt" o:gfxdata="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" strokecolor="#70ad47 [3209]" strokeweight=".5pt">
-                <v:stroke joinstyle="miter"/>
-              </v:line>
-            </w:pict>
-          </mc:Fallback>
-        </mc:AlternateContent>
-      </w:r>
-      <w:r>
-        <w:rPr>
-          <w:noProof/>
-          <w:lang w:eastAsia="fr-FR"/>
-        </w:rPr>
-        <mc:AlternateContent>
-          <mc:Choice Requires="wps">
-            <w:drawing>
-              <wp:anchor distT="0" distB="0" distL="114300" distR="114300" simplePos="0" relativeHeight="251705344" behindDoc="0" locked="0" layoutInCell="1" allowOverlap="1" wp14:anchorId="258654D2" wp14:editId="2D70B071">
+              <wp:anchor distT="0" distB="0" distL="114300" distR="114300" simplePos="0" relativeHeight="251705344" behindDoc="0" locked="0" layoutInCell="1" allowOverlap="1" wp14:anchorId="790EC390" wp14:editId="467170D6">
                 <wp:simplePos x="0" y="0"/>
                 <wp:positionH relativeFrom="column">
                   <wp:posOffset>1541479</wp:posOffset>
@@ -1477,7 +1782,7 @@
         <mc:AlternateContent>
           <mc:Choice Requires="wps">
             <w:drawing>
-              <wp:anchor distT="0" distB="0" distL="114300" distR="114300" simplePos="0" relativeHeight="251703296" behindDoc="0" locked="0" layoutInCell="1" allowOverlap="1">
+              <wp:anchor distT="0" distB="0" distL="114300" distR="114300" simplePos="0" relativeHeight="251703296" behindDoc="0" locked="0" layoutInCell="1" allowOverlap="1" wp14:anchorId="09028F99" wp14:editId="424B897E">
                 <wp:simplePos x="0" y="0"/>
                 <wp:positionH relativeFrom="column">
                   <wp:posOffset>1429337</wp:posOffset>
@@ -1541,7 +1846,7 @@
         <mc:AlternateContent>
           <mc:Choice Requires="wps">
             <w:drawing>
-              <wp:anchor distT="0" distB="0" distL="114300" distR="114300" simplePos="0" relativeHeight="251687936" behindDoc="0" locked="0" layoutInCell="1" allowOverlap="1" wp14:anchorId="7B034CAE" wp14:editId="48A19E08">
+              <wp:anchor distT="0" distB="0" distL="114300" distR="114300" simplePos="0" relativeHeight="251687936" behindDoc="0" locked="0" layoutInCell="1" allowOverlap="1" wp14:anchorId="66E6875B" wp14:editId="34E38D12">
                 <wp:simplePos x="0" y="0"/>
                 <wp:positionH relativeFrom="margin">
                   <wp:posOffset>3900769</wp:posOffset>
@@ -1607,11 +1912,7 @@
           </mc:Choice>
           <mc:Fallback>
             <w:pict>
-              <v:shapetype w14:anchorId="7B034CAE" id="_x0000_t202" coordsize="21600,21600" o:spt="202" path="m,l,21600r21600,l21600,xe">
-                <v:stroke joinstyle="miter"/>
-                <v:path gradientshapeok="t" o:connecttype="rect"/>
-              </v:shapetype>
-              <v:shape id="Zone de texte 19" o:spid="_x0000_s1026" type="#_x0000_t202" style="position:absolute;margin-left:307.15pt;margin-top:428.05pt;width:90.35pt;height:23.1pt;z-index:251687936;visibility:visible;mso-wrap-style:square;mso-width-percent:0;mso-height-percent:0;mso-wrap-distance-left:9pt;mso-wrap-distance-top:0;mso-wrap-distance-right:9pt;mso-wrap-distance-bottom:0;mso-position-horizontal:absolute;mso-position-horizontal-relative:margin;mso-position-vertical:absolute;mso-position-vertical-relative:text;mso-width-percent:0;mso-height-percent:0;mso-width-relative:margin;mso-height-relative:margin;v-text-anchor:top" o:gfxdata="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" fillcolor="white [3201]" strokeweight=".5pt">
+              <v:shape w14:anchorId="66E6875B" id="Zone de texte 19" o:spid="_x0000_s1029" type="#_x0000_t202" style="position:absolute;margin-left:307.15pt;margin-top:428.05pt;width:90.35pt;height:23.1pt;z-index:251687936;visibility:visible;mso-wrap-style:square;mso-width-percent:0;mso-height-percent:0;mso-wrap-distance-left:9pt;mso-wrap-distance-top:0;mso-wrap-distance-right:9pt;mso-wrap-distance-bottom:0;mso-position-horizontal:absolute;mso-position-horizontal-relative:margin;mso-position-vertical:absolute;mso-position-vertical-relative:text;mso-width-percent:0;mso-height-percent:0;mso-width-relative:margin;mso-height-relative:margin;v-text-anchor:top" o:gfxdata="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" fillcolor="white [3201]" strokeweight=".5pt">
                 <v:textbox>
                   <w:txbxContent>
                     <w:p>
@@ -1638,7 +1939,7 @@
         <mc:AlternateContent>
           <mc:Choice Requires="wps">
             <w:drawing>
-              <wp:anchor distT="0" distB="0" distL="114300" distR="114300" simplePos="0" relativeHeight="251696128" behindDoc="0" locked="0" layoutInCell="1" allowOverlap="1" wp14:anchorId="30B0A9F8" wp14:editId="04755288">
+              <wp:anchor distT="0" distB="0" distL="114300" distR="114300" simplePos="0" relativeHeight="251696128" behindDoc="0" locked="0" layoutInCell="1" allowOverlap="1" wp14:anchorId="18A7AB4E" wp14:editId="736398EA">
                 <wp:simplePos x="0" y="0"/>
                 <wp:positionH relativeFrom="margin">
                   <wp:posOffset>3895989</wp:posOffset>
@@ -1704,7 +2005,7 @@
           </mc:Choice>
           <mc:Fallback>
             <w:pict>
-              <v:shape w14:anchorId="30B0A9F8" id="Zone de texte 23" o:spid="_x0000_s1027" type="#_x0000_t202" style="position:absolute;margin-left:306.75pt;margin-top:481.35pt;width:90.3pt;height:34.65pt;z-index:251696128;visibility:visible;mso-wrap-style:square;mso-width-percent:0;mso-height-percent:0;mso-wrap-distance-left:9pt;mso-wrap-distance-top:0;mso-wrap-distance-right:9pt;mso-wrap-distance-bottom:0;mso-position-horizontal:absolute;mso-position-horizontal-relative:margin;mso-position-vertical:absolute;mso-position-vertical-relative:text;mso-width-percent:0;mso-height-percent:0;mso-width-relative:margin;mso-height-relative:margin;v-text-anchor:top" o:gfxdata="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" fillcolor="white [3201]" strokeweight=".5pt">
+              <v:shape w14:anchorId="18A7AB4E" id="Zone de texte 23" o:spid="_x0000_s1030" type="#_x0000_t202" style="position:absolute;margin-left:306.75pt;margin-top:481.35pt;width:90.3pt;height:34.65pt;z-index:251696128;visibility:visible;mso-wrap-style:square;mso-width-percent:0;mso-height-percent:0;mso-wrap-distance-left:9pt;mso-wrap-distance-top:0;mso-wrap-distance-right:9pt;mso-wrap-distance-bottom:0;mso-position-horizontal:absolute;mso-position-horizontal-relative:margin;mso-position-vertical:absolute;mso-position-vertical-relative:text;mso-width-percent:0;mso-height-percent:0;mso-width-relative:margin;mso-height-relative:margin;v-text-anchor:top" o:gfxdata="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" fillcolor="white [3201]" strokeweight=".5pt">
                 <v:textbox>
                   <w:txbxContent>
                     <w:p>
@@ -1731,7 +2032,7 @@
         <mc:AlternateContent>
           <mc:Choice Requires="wps">
             <w:drawing>
-              <wp:anchor distT="0" distB="0" distL="114300" distR="114300" simplePos="0" relativeHeight="251698176" behindDoc="0" locked="0" layoutInCell="1" allowOverlap="1" wp14:anchorId="30B0A9F8" wp14:editId="04755288">
+              <wp:anchor distT="0" distB="0" distL="114300" distR="114300" simplePos="0" relativeHeight="251698176" behindDoc="0" locked="0" layoutInCell="1" allowOverlap="1" wp14:anchorId="4EEE3115" wp14:editId="22DDD802">
                 <wp:simplePos x="0" y="0"/>
                 <wp:positionH relativeFrom="margin">
                   <wp:posOffset>3944871</wp:posOffset>
@@ -1797,7 +2098,7 @@
           </mc:Choice>
           <mc:Fallback>
             <w:pict>
-              <v:shape w14:anchorId="30B0A9F8" id="Zone de texte 24" o:spid="_x0000_s1028" type="#_x0000_t202" style="position:absolute;margin-left:310.6pt;margin-top:562.65pt;width:90.35pt;height:23.1pt;z-index:251698176;visibility:visible;mso-wrap-style:square;mso-width-percent:0;mso-height-percent:0;mso-wrap-distance-left:9pt;mso-wrap-distance-top:0;mso-wrap-distance-right:9pt;mso-wrap-distance-bottom:0;mso-position-horizontal:absolute;mso-position-horizontal-relative:margin;mso-position-vertical:absolute;mso-position-vertical-relative:text;mso-width-percent:0;mso-height-percent:0;mso-width-relative:margin;mso-height-relative:margin;v-text-anchor:top" o:gfxdata="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" fillcolor="white [3201]" strokeweight=".5pt">
+              <v:shape w14:anchorId="4EEE3115" id="Zone de texte 24" o:spid="_x0000_s1031" type="#_x0000_t202" style="position:absolute;margin-left:310.6pt;margin-top:562.65pt;width:90.35pt;height:23.1pt;z-index:251698176;visibility:visible;mso-wrap-style:square;mso-width-percent:0;mso-height-percent:0;mso-wrap-distance-left:9pt;mso-wrap-distance-top:0;mso-wrap-distance-right:9pt;mso-wrap-distance-bottom:0;mso-position-horizontal:absolute;mso-position-horizontal-relative:margin;mso-position-vertical:absolute;mso-position-vertical-relative:text;mso-width-percent:0;mso-height-percent:0;mso-width-relative:margin;mso-height-relative:margin;v-text-anchor:top" o:gfxdata="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" fillcolor="white [3201]" strokeweight=".5pt">
                 <v:textbox>
                   <w:txbxContent>
                     <w:p>
@@ -1824,7 +2125,7 @@
         <mc:AlternateContent>
           <mc:Choice Requires="wps">
             <w:drawing>
-              <wp:anchor distT="0" distB="0" distL="114300" distR="114300" simplePos="0" relativeHeight="251700224" behindDoc="0" locked="0" layoutInCell="1" allowOverlap="1" wp14:anchorId="30B0A9F8" wp14:editId="04755288">
+              <wp:anchor distT="0" distB="0" distL="114300" distR="114300" simplePos="0" relativeHeight="251700224" behindDoc="0" locked="0" layoutInCell="1" allowOverlap="1" wp14:anchorId="33B4955A" wp14:editId="31D26242">
                 <wp:simplePos x="0" y="0"/>
                 <wp:positionH relativeFrom="margin">
                   <wp:posOffset>3936545</wp:posOffset>
@@ -1892,7 +2193,7 @@
           </mc:Choice>
           <mc:Fallback>
             <w:pict>
-              <v:shape w14:anchorId="30B0A9F8" id="Zone de texte 25" o:spid="_x0000_s1029" type="#_x0000_t202" style="position:absolute;margin-left:309.95pt;margin-top:625.1pt;width:90.35pt;height:23.1pt;z-index:251700224;visibility:visible;mso-wrap-style:square;mso-width-percent:0;mso-height-percent:0;mso-wrap-distance-left:9pt;mso-wrap-distance-top:0;mso-wrap-distance-right:9pt;mso-wrap-distance-bottom:0;mso-position-horizontal:absolute;mso-position-horizontal-relative:margin;mso-position-vertical:absolute;mso-position-vertical-relative:text;mso-width-percent:0;mso-height-percent:0;mso-width-relative:margin;mso-height-relative:margin;v-text-anchor:top" o:gfxdata="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" fillcolor="white [3201]" strokeweight=".5pt">
+              <v:shape w14:anchorId="33B4955A" id="Zone de texte 25" o:spid="_x0000_s1032" type="#_x0000_t202" style="position:absolute;margin-left:309.95pt;margin-top:625.1pt;width:90.35pt;height:23.1pt;z-index:251700224;visibility:visible;mso-wrap-style:square;mso-width-percent:0;mso-height-percent:0;mso-wrap-distance-left:9pt;mso-wrap-distance-top:0;mso-wrap-distance-right:9pt;mso-wrap-distance-bottom:0;mso-position-horizontal:absolute;mso-position-horizontal-relative:margin;mso-position-vertical:absolute;mso-position-vertical-relative:text;mso-width-percent:0;mso-height-percent:0;mso-width-relative:margin;mso-height-relative:margin;v-text-anchor:top" o:gfxdata="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" fillcolor="white [3201]" strokeweight=".5pt">
                 <v:textbox>
                   <w:txbxContent>
                     <w:p>
@@ -1921,7 +2222,7 @@
         <mc:AlternateContent>
           <mc:Choice Requires="wps">
             <w:drawing>
-              <wp:anchor distT="0" distB="0" distL="114300" distR="114300" simplePos="0" relativeHeight="251702272" behindDoc="0" locked="0" layoutInCell="1" allowOverlap="1" wp14:anchorId="30B0A9F8" wp14:editId="04755288">
+              <wp:anchor distT="0" distB="0" distL="114300" distR="114300" simplePos="0" relativeHeight="251702272" behindDoc="0" locked="0" layoutInCell="1" allowOverlap="1" wp14:anchorId="6F10392B" wp14:editId="5C6E137E">
                 <wp:simplePos x="0" y="0"/>
                 <wp:positionH relativeFrom="margin">
                   <wp:posOffset>3944836</wp:posOffset>
@@ -1989,7 +2290,7 @@
           </mc:Choice>
           <mc:Fallback>
             <w:pict>
-              <v:shape w14:anchorId="30B0A9F8" id="Zone de texte 26" o:spid="_x0000_s1030" type="#_x0000_t202" style="position:absolute;margin-left:310.6pt;margin-top:675.4pt;width:90.35pt;height:23.1pt;z-index:251702272;visibility:visible;mso-wrap-style:square;mso-width-percent:0;mso-height-percent:0;mso-wrap-distance-left:9pt;mso-wrap-distance-top:0;mso-wrap-distance-right:9pt;mso-wrap-distance-bottom:0;mso-position-horizontal:absolute;mso-position-horizontal-relative:margin;mso-position-vertical:absolute;mso-position-vertical-relative:text;mso-width-percent:0;mso-height-percent:0;mso-width-relative:margin;mso-height-relative:margin;v-text-anchor:top" o:gfxdata="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" fillcolor="white [3201]" strokeweight=".5pt">
+              <v:shape w14:anchorId="6F10392B" id="Zone de texte 26" o:spid="_x0000_s1033" type="#_x0000_t202" style="position:absolute;margin-left:310.6pt;margin-top:675.4pt;width:90.35pt;height:23.1pt;z-index:251702272;visibility:visible;mso-wrap-style:square;mso-width-percent:0;mso-height-percent:0;mso-wrap-distance-left:9pt;mso-wrap-distance-top:0;mso-wrap-distance-right:9pt;mso-wrap-distance-bottom:0;mso-position-horizontal:absolute;mso-position-horizontal-relative:margin;mso-position-vertical:absolute;mso-position-vertical-relative:text;mso-width-percent:0;mso-height-percent:0;mso-width-relative:margin;mso-height-relative:margin;v-text-anchor:top" o:gfxdata="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" fillcolor="white [3201]" strokeweight=".5pt">
                 <v:textbox>
                   <w:txbxContent>
                     <w:p>
@@ -2018,7 +2319,7 @@
         <mc:AlternateContent>
           <mc:Choice Requires="wps">
             <w:drawing>
-              <wp:anchor distT="0" distB="0" distL="114300" distR="114300" simplePos="0" relativeHeight="251683840" behindDoc="0" locked="0" layoutInCell="1" allowOverlap="1" wp14:anchorId="7B034CAE" wp14:editId="48A19E08">
+              <wp:anchor distT="0" distB="0" distL="114300" distR="114300" simplePos="0" relativeHeight="251683840" behindDoc="0" locked="0" layoutInCell="1" allowOverlap="1" wp14:anchorId="05EE9FC5" wp14:editId="2E73F79F">
                 <wp:simplePos x="0" y="0"/>
                 <wp:positionH relativeFrom="margin">
                   <wp:posOffset>3763105</wp:posOffset>
@@ -2084,7 +2385,7 @@
           </mc:Choice>
           <mc:Fallback>
             <w:pict>
-              <v:shape w14:anchorId="7B034CAE" id="Zone de texte 17" o:spid="_x0000_s1031" type="#_x0000_t202" style="position:absolute;margin-left:296.3pt;margin-top:51.05pt;width:90.35pt;height:23.1pt;z-index:251683840;visibility:visible;mso-wrap-style:square;mso-width-percent:0;mso-height-percent:0;mso-wrap-distance-left:9pt;mso-wrap-distance-top:0;mso-wrap-distance-right:9pt;mso-wrap-distance-bottom:0;mso-position-horizontal:absolute;mso-position-horizontal-relative:margin;mso-position-vertical:absolute;mso-position-vertical-relative:text;mso-width-percent:0;mso-height-percent:0;mso-width-relative:margin;mso-height-relative:margin;v-text-anchor:top" o:gfxdata="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" fillcolor="white [3201]" strokeweight=".5pt">
+              <v:shape w14:anchorId="05EE9FC5" id="Zone de texte 17" o:spid="_x0000_s1034" type="#_x0000_t202" style="position:absolute;margin-left:296.3pt;margin-top:51.05pt;width:90.35pt;height:23.1pt;z-index:251683840;visibility:visible;mso-wrap-style:square;mso-width-percent:0;mso-height-percent:0;mso-wrap-distance-left:9pt;mso-wrap-distance-top:0;mso-wrap-distance-right:9pt;mso-wrap-distance-bottom:0;mso-position-horizontal:absolute;mso-position-horizontal-relative:margin;mso-position-vertical:absolute;mso-position-vertical-relative:text;mso-width-percent:0;mso-height-percent:0;mso-width-relative:margin;mso-height-relative:margin;v-text-anchor:top" o:gfxdata="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" fillcolor="white [3201]" strokeweight=".5pt">
                 <v:textbox>
                   <w:txbxContent>
                     <w:p>
@@ -2111,7 +2412,7 @@
         <mc:AlternateContent>
           <mc:Choice Requires="wps">
             <w:drawing>
-              <wp:anchor distT="0" distB="0" distL="114300" distR="114300" simplePos="0" relativeHeight="251681792" behindDoc="0" locked="0" layoutInCell="1" allowOverlap="1" wp14:anchorId="7B034CAE" wp14:editId="48A19E08">
+              <wp:anchor distT="0" distB="0" distL="114300" distR="114300" simplePos="0" relativeHeight="251681792" behindDoc="0" locked="0" layoutInCell="1" allowOverlap="1" wp14:anchorId="31EF6B4D" wp14:editId="48F428F6">
                 <wp:simplePos x="0" y="0"/>
                 <wp:positionH relativeFrom="margin">
                   <wp:posOffset>3838192</wp:posOffset>
@@ -2179,7 +2480,7 @@
           </mc:Choice>
           <mc:Fallback>
             <w:pict>
-              <v:shape w14:anchorId="7B034CAE" id="Zone de texte 16" o:spid="_x0000_s1032" type="#_x0000_t202" style="position:absolute;margin-left:302.2pt;margin-top:152.75pt;width:90.35pt;height:23.1pt;z-index:251681792;visibility:visible;mso-wrap-style:square;mso-width-percent:0;mso-height-percent:0;mso-wrap-distance-left:9pt;mso-wrap-distance-top:0;mso-wrap-distance-right:9pt;mso-wrap-distance-bottom:0;mso-position-horizontal:absolute;mso-position-horizontal-relative:margin;mso-position-vertical:absolute;mso-position-vertical-relative:text;mso-width-percent:0;mso-height-percent:0;mso-width-relative:margin;mso-height-relative:margin;v-text-anchor:top" o:gfxdata="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" fillcolor="white [3201]" strokeweight=".5pt">
+              <v:shape w14:anchorId="31EF6B4D" id="Zone de texte 16" o:spid="_x0000_s1035" type="#_x0000_t202" style="position:absolute;margin-left:302.2pt;margin-top:152.75pt;width:90.35pt;height:23.1pt;z-index:251681792;visibility:visible;mso-wrap-style:square;mso-width-percent:0;mso-height-percent:0;mso-wrap-distance-left:9pt;mso-wrap-distance-top:0;mso-wrap-distance-right:9pt;mso-wrap-distance-bottom:0;mso-position-horizontal:absolute;mso-position-horizontal-relative:margin;mso-position-vertical:absolute;mso-position-vertical-relative:text;mso-width-percent:0;mso-height-percent:0;mso-width-relative:margin;mso-height-relative:margin;v-text-anchor:top" o:gfxdata="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" fillcolor="white [3201]" strokeweight=".5pt">
                 <v:textbox>
                   <w:txbxContent>
                     <w:p>
@@ -2208,7 +2509,7 @@
         <mc:AlternateContent>
           <mc:Choice Requires="wps">
             <w:drawing>
-              <wp:anchor distT="0" distB="0" distL="114300" distR="114300" simplePos="0" relativeHeight="251685888" behindDoc="0" locked="0" layoutInCell="1" allowOverlap="1" wp14:anchorId="7B034CAE" wp14:editId="48A19E08">
+              <wp:anchor distT="0" distB="0" distL="114300" distR="114300" simplePos="0" relativeHeight="251685888" behindDoc="0" locked="0" layoutInCell="1" allowOverlap="1" wp14:anchorId="59D443DA" wp14:editId="730087CB">
                 <wp:simplePos x="0" y="0"/>
                 <wp:positionH relativeFrom="margin">
                   <wp:posOffset>3823587</wp:posOffset>
@@ -2274,7 +2575,7 @@
           </mc:Choice>
           <mc:Fallback>
             <w:pict>
-              <v:shape w14:anchorId="7B034CAE" id="Zone de texte 18" o:spid="_x0000_s1033" type="#_x0000_t202" style="position:absolute;margin-left:301.05pt;margin-top:188.3pt;width:90.35pt;height:23.1pt;z-index:251685888;visibility:visible;mso-wrap-style:square;mso-width-percent:0;mso-height-percent:0;mso-wrap-distance-left:9pt;mso-wrap-distance-top:0;mso-wrap-distance-right:9pt;mso-wrap-distance-bottom:0;mso-position-horizontal:absolute;mso-position-horizontal-relative:margin;mso-position-vertical:absolute;mso-position-vertical-relative:text;mso-width-percent:0;mso-height-percent:0;mso-width-relative:margin;mso-height-relative:margin;v-text-anchor:top" o:gfxdata="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" fillcolor="white [3201]" strokeweight=".5pt">
+              <v:shape w14:anchorId="59D443DA" id="Zone de texte 18" o:spid="_x0000_s1036" type="#_x0000_t202" style="position:absolute;margin-left:301.05pt;margin-top:188.3pt;width:90.35pt;height:23.1pt;z-index:251685888;visibility:visible;mso-wrap-style:square;mso-width-percent:0;mso-height-percent:0;mso-wrap-distance-left:9pt;mso-wrap-distance-top:0;mso-wrap-distance-right:9pt;mso-wrap-distance-bottom:0;mso-position-horizontal:absolute;mso-position-horizontal-relative:margin;mso-position-vertical:absolute;mso-position-vertical-relative:text;mso-width-percent:0;mso-height-percent:0;mso-width-relative:margin;mso-height-relative:margin;v-text-anchor:top" o:gfxdata="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" fillcolor="white [3201]" strokeweight=".5pt">
                 <v:textbox>
                   <w:txbxContent>
                     <w:p>
@@ -2301,201 +2602,7 @@
         <mc:AlternateContent>
           <mc:Choice Requires="wps">
             <w:drawing>
-              <wp:anchor distT="0" distB="0" distL="114300" distR="114300" simplePos="0" relativeHeight="251694080" behindDoc="0" locked="0" layoutInCell="1" allowOverlap="1" wp14:anchorId="7B034CAE" wp14:editId="48A19E08">
-                <wp:simplePos x="0" y="0"/>
-                <wp:positionH relativeFrom="margin">
-                  <wp:posOffset>3806969</wp:posOffset>
-                </wp:positionH>
-                <wp:positionV relativeFrom="paragraph">
-                  <wp:posOffset>2788789</wp:posOffset>
-                </wp:positionV>
-                <wp:extent cx="1147313" cy="293298"/>
-                <wp:effectExtent l="0" t="0" r="15240" b="12065"/>
-                <wp:wrapNone/>
-                <wp:docPr id="22" name="Zone de texte 22"/>
-                <wp:cNvGraphicFramePr/>
-                <a:graphic xmlns:a="http://schemas.openxmlformats.org/drawingml/2006/main">
-                  <a:graphicData uri="http://schemas.microsoft.com/office/word/2010/wordprocessingShape">
-                    <wps:wsp>
-                      <wps:cNvSpPr txBox="1"/>
-                      <wps:spPr>
-                        <a:xfrm>
-                          <a:off x="0" y="0"/>
-                          <a:ext cx="1147313" cy="293298"/>
-                        </a:xfrm>
-                        <a:prstGeom prst="rect">
-                          <a:avLst/>
-                        </a:prstGeom>
-                        <a:solidFill>
-                          <a:schemeClr val="lt1"/>
-                        </a:solidFill>
-                        <a:ln w="6350">
-                          <a:solidFill>
-                            <a:prstClr val="black"/>
-                          </a:solidFill>
-                        </a:ln>
-                      </wps:spPr>
-                      <wps:txbx>
-                        <w:txbxContent>
-                          <w:p>
-                            <w:pPr>
-                              <w:jc w:val="center"/>
-                            </w:pPr>
-                            <w:proofErr w:type="spellStart"/>
-                            <w:r>
-                              <w:t>Pâquier</w:t>
-                            </w:r>
-                            <w:proofErr w:type="spellEnd"/>
-                          </w:p>
-                        </w:txbxContent>
-                      </wps:txbx>
-                      <wps:bodyPr rot="0" spcFirstLastPara="0" vertOverflow="overflow" horzOverflow="overflow" vert="horz" wrap="square" lIns="91440" tIns="45720" rIns="91440" bIns="45720" numCol="1" spcCol="0" rtlCol="0" fromWordArt="0" anchor="t" anchorCtr="0" forceAA="0" compatLnSpc="1">
-                        <a:prstTxWarp prst="textNoShape">
-                          <a:avLst/>
-                        </a:prstTxWarp>
-                        <a:noAutofit/>
-                      </wps:bodyPr>
-                    </wps:wsp>
-                  </a:graphicData>
-                </a:graphic>
-                <wp14:sizeRelH relativeFrom="margin">
-                  <wp14:pctWidth>0</wp14:pctWidth>
-                </wp14:sizeRelH>
-                <wp14:sizeRelV relativeFrom="margin">
-                  <wp14:pctHeight>0</wp14:pctHeight>
-                </wp14:sizeRelV>
-              </wp:anchor>
-            </w:drawing>
-          </mc:Choice>
-          <mc:Fallback>
-            <w:pict>
-              <v:shape w14:anchorId="7B034CAE" id="Zone de texte 22" o:spid="_x0000_s1034" type="#_x0000_t202" style="position:absolute;margin-left:299.75pt;margin-top:219.6pt;width:90.35pt;height:23.1pt;z-index:251694080;visibility:visible;mso-wrap-style:square;mso-width-percent:0;mso-height-percent:0;mso-wrap-distance-left:9pt;mso-wrap-distance-top:0;mso-wrap-distance-right:9pt;mso-wrap-distance-bottom:0;mso-position-horizontal:absolute;mso-position-horizontal-relative:margin;mso-position-vertical:absolute;mso-position-vertical-relative:text;mso-width-percent:0;mso-height-percent:0;mso-width-relative:margin;mso-height-relative:margin;v-text-anchor:top" o:gfxdata="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" fillcolor="white [3201]" strokeweight=".5pt">
-                <v:textbox>
-                  <w:txbxContent>
-                    <w:p>
-                      <w:pPr>
-                        <w:jc w:val="center"/>
-                      </w:pPr>
-                      <w:proofErr w:type="spellStart"/>
-                      <w:r>
-                        <w:t>Pâquier</w:t>
-                      </w:r>
-                      <w:proofErr w:type="spellEnd"/>
-                    </w:p>
-                  </w:txbxContent>
-                </v:textbox>
-                <w10:wrap anchorx="margin"/>
-              </v:shape>
-            </w:pict>
-          </mc:Fallback>
-        </mc:AlternateContent>
-      </w:r>
-      <w:r>
-        <w:rPr>
-          <w:noProof/>
-          <w:lang w:eastAsia="fr-FR"/>
-        </w:rPr>
-        <mc:AlternateContent>
-          <mc:Choice Requires="wps">
-            <w:drawing>
-              <wp:anchor distT="0" distB="0" distL="114300" distR="114300" simplePos="0" relativeHeight="251692032" behindDoc="0" locked="0" layoutInCell="1" allowOverlap="1" wp14:anchorId="7B034CAE" wp14:editId="48A19E08">
-                <wp:simplePos x="0" y="0"/>
-                <wp:positionH relativeFrom="margin">
-                  <wp:posOffset>3832536</wp:posOffset>
-                </wp:positionH>
-                <wp:positionV relativeFrom="paragraph">
-                  <wp:posOffset>3193918</wp:posOffset>
-                </wp:positionV>
-                <wp:extent cx="1147313" cy="293298"/>
-                <wp:effectExtent l="0" t="0" r="15240" b="12065"/>
-                <wp:wrapNone/>
-                <wp:docPr id="21" name="Zone de texte 21"/>
-                <wp:cNvGraphicFramePr/>
-                <a:graphic xmlns:a="http://schemas.openxmlformats.org/drawingml/2006/main">
-                  <a:graphicData uri="http://schemas.microsoft.com/office/word/2010/wordprocessingShape">
-                    <wps:wsp>
-                      <wps:cNvSpPr txBox="1"/>
-                      <wps:spPr>
-                        <a:xfrm>
-                          <a:off x="0" y="0"/>
-                          <a:ext cx="1147313" cy="293298"/>
-                        </a:xfrm>
-                        <a:prstGeom prst="rect">
-                          <a:avLst/>
-                        </a:prstGeom>
-                        <a:solidFill>
-                          <a:schemeClr val="lt1"/>
-                        </a:solidFill>
-                        <a:ln w="6350">
-                          <a:solidFill>
-                            <a:prstClr val="black"/>
-                          </a:solidFill>
-                        </a:ln>
-                      </wps:spPr>
-                      <wps:txbx>
-                        <w:txbxContent>
-                          <w:p>
-                            <w:pPr>
-                              <w:jc w:val="center"/>
-                            </w:pPr>
-                            <w:proofErr w:type="spellStart"/>
-                            <w:r>
-                              <w:t>Prefecture</w:t>
-                            </w:r>
-                            <w:proofErr w:type="spellEnd"/>
-                          </w:p>
-                        </w:txbxContent>
-                      </wps:txbx>
-                      <wps:bodyPr rot="0" spcFirstLastPara="0" vertOverflow="overflow" horzOverflow="overflow" vert="horz" wrap="square" lIns="91440" tIns="45720" rIns="91440" bIns="45720" numCol="1" spcCol="0" rtlCol="0" fromWordArt="0" anchor="t" anchorCtr="0" forceAA="0" compatLnSpc="1">
-                        <a:prstTxWarp prst="textNoShape">
-                          <a:avLst/>
-                        </a:prstTxWarp>
-                        <a:noAutofit/>
-                      </wps:bodyPr>
-                    </wps:wsp>
-                  </a:graphicData>
-                </a:graphic>
-                <wp14:sizeRelH relativeFrom="margin">
-                  <wp14:pctWidth>0</wp14:pctWidth>
-                </wp14:sizeRelH>
-                <wp14:sizeRelV relativeFrom="margin">
-                  <wp14:pctHeight>0</wp14:pctHeight>
-                </wp14:sizeRelV>
-              </wp:anchor>
-            </w:drawing>
-          </mc:Choice>
-          <mc:Fallback>
-            <w:pict>
-              <v:shape w14:anchorId="7B034CAE" id="Zone de texte 21" o:spid="_x0000_s1035" type="#_x0000_t202" style="position:absolute;margin-left:301.75pt;margin-top:251.5pt;width:90.35pt;height:23.1pt;z-index:251692032;visibility:visible;mso-wrap-style:square;mso-width-percent:0;mso-height-percent:0;mso-wrap-distance-left:9pt;mso-wrap-distance-top:0;mso-wrap-distance-right:9pt;mso-wrap-distance-bottom:0;mso-position-horizontal:absolute;mso-position-horizontal-relative:margin;mso-position-vertical:absolute;mso-position-vertical-relative:text;mso-width-percent:0;mso-height-percent:0;mso-width-relative:margin;mso-height-relative:margin;v-text-anchor:top" o:gfxdata="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" fillcolor="white [3201]" strokeweight=".5pt">
-                <v:textbox>
-                  <w:txbxContent>
-                    <w:p>
-                      <w:pPr>
-                        <w:jc w:val="center"/>
-                      </w:pPr>
-                      <w:proofErr w:type="spellStart"/>
-                      <w:r>
-                        <w:t>Prefecture</w:t>
-                      </w:r>
-                      <w:proofErr w:type="spellEnd"/>
-                    </w:p>
-                  </w:txbxContent>
-                </v:textbox>
-                <w10:wrap anchorx="margin"/>
-              </v:shape>
-            </w:pict>
-          </mc:Fallback>
-        </mc:AlternateContent>
-      </w:r>
-      <w:r>
-        <w:rPr>
-          <w:noProof/>
-          <w:lang w:eastAsia="fr-FR"/>
-        </w:rPr>
-        <mc:AlternateContent>
-          <mc:Choice Requires="wps">
-            <w:drawing>
-              <wp:anchor distT="0" distB="0" distL="114300" distR="114300" simplePos="0" relativeHeight="251689984" behindDoc="0" locked="0" layoutInCell="1" allowOverlap="1" wp14:anchorId="7B034CAE" wp14:editId="48A19E08">
+              <wp:anchor distT="0" distB="0" distL="114300" distR="114300" simplePos="0" relativeHeight="251689984" behindDoc="0" locked="0" layoutInCell="1" allowOverlap="1" wp14:anchorId="2304A1EE" wp14:editId="5B19F991">
                 <wp:simplePos x="0" y="0"/>
                 <wp:positionH relativeFrom="margin">
                   <wp:posOffset>3798294</wp:posOffset>
@@ -2535,11 +2642,9 @@
                             <w:pPr>
                               <w:jc w:val="center"/>
                             </w:pPr>
-                            <w:proofErr w:type="spellStart"/>
                             <w:r>
                               <w:t>Bonlieu</w:t>
                             </w:r>
-                            <w:proofErr w:type="spellEnd"/>
                           </w:p>
                         </w:txbxContent>
                       </wps:txbx>
@@ -2563,102 +2668,7 @@
           </mc:Choice>
           <mc:Fallback>
             <w:pict>
-              <v:shape w14:anchorId="7B034CAE" id="Zone de texte 20" o:spid="_x0000_s1036" type="#_x0000_t202" style="position:absolute;margin-left:299.1pt;margin-top:290.9pt;width:90.35pt;height:23.1pt;z-index:251689984;visibility:visible;mso-wrap-style:square;mso-width-percent:0;mso-height-percent:0;mso-wrap-distance-left:9pt;mso-wrap-distance-top:0;mso-wrap-distance-right:9pt;mso-wrap-distance-bottom:0;mso-position-horizontal:absolute;mso-position-horizontal-relative:margin;mso-position-vertical:absolute;mso-position-vertical-relative:text;mso-width-percent:0;mso-height-percent:0;mso-width-relative:margin;mso-height-relative:margin;v-text-anchor:top" o:gfxdata="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" fillcolor="white [3201]" strokeweight=".5pt">
-                <v:textbox>
-                  <w:txbxContent>
-                    <w:p>
-                      <w:pPr>
-                        <w:jc w:val="center"/>
-                      </w:pPr>
-                      <w:proofErr w:type="spellStart"/>
-                      <w:r>
-                        <w:t>Bonlieu</w:t>
-                      </w:r>
-                      <w:proofErr w:type="spellEnd"/>
-                    </w:p>
-                  </w:txbxContent>
-                </v:textbox>
-                <w10:wrap anchorx="margin"/>
-              </v:shape>
-            </w:pict>
-          </mc:Fallback>
-        </mc:AlternateContent>
-      </w:r>
-      <w:r>
-        <w:rPr>
-          <w:noProof/>
-          <w:lang w:eastAsia="fr-FR"/>
-        </w:rPr>
-        <mc:AlternateContent>
-          <mc:Choice Requires="wps">
-            <w:drawing>
-              <wp:anchor distT="0" distB="0" distL="114300" distR="114300" simplePos="0" relativeHeight="251665408" behindDoc="0" locked="0" layoutInCell="1" allowOverlap="1" wp14:anchorId="7DB15C26" wp14:editId="182917DE">
-                <wp:simplePos x="0" y="0"/>
-                <wp:positionH relativeFrom="margin">
-                  <wp:posOffset>1082663</wp:posOffset>
-                </wp:positionH>
-                <wp:positionV relativeFrom="paragraph">
-                  <wp:posOffset>2880048</wp:posOffset>
-                </wp:positionV>
-                <wp:extent cx="1147313" cy="293298"/>
-                <wp:effectExtent l="0" t="0" r="15240" b="12065"/>
-                <wp:wrapNone/>
-                <wp:docPr id="6" name="Zone de texte 6"/>
-                <wp:cNvGraphicFramePr/>
-                <a:graphic xmlns:a="http://schemas.openxmlformats.org/drawingml/2006/main">
-                  <a:graphicData uri="http://schemas.microsoft.com/office/word/2010/wordprocessingShape">
-                    <wps:wsp>
-                      <wps:cNvSpPr txBox="1"/>
-                      <wps:spPr>
-                        <a:xfrm>
-                          <a:off x="0" y="0"/>
-                          <a:ext cx="1147313" cy="293298"/>
-                        </a:xfrm>
-                        <a:prstGeom prst="rect">
-                          <a:avLst/>
-                        </a:prstGeom>
-                        <a:solidFill>
-                          <a:schemeClr val="lt1"/>
-                        </a:solidFill>
-                        <a:ln w="6350">
-                          <a:solidFill>
-                            <a:prstClr val="black"/>
-                          </a:solidFill>
-                        </a:ln>
-                      </wps:spPr>
-                      <wps:txbx>
-                        <w:txbxContent>
-                          <w:p>
-                            <w:pPr>
-                              <w:jc w:val="center"/>
-                            </w:pPr>
-                            <w:r>
-                              <w:t>Les Barattes</w:t>
-                            </w:r>
-                          </w:p>
-                        </w:txbxContent>
-                      </wps:txbx>
-                      <wps:bodyPr rot="0" spcFirstLastPara="0" vertOverflow="overflow" horzOverflow="overflow" vert="horz" wrap="square" lIns="91440" tIns="45720" rIns="91440" bIns="45720" numCol="1" spcCol="0" rtlCol="0" fromWordArt="0" anchor="t" anchorCtr="0" forceAA="0" compatLnSpc="1">
-                        <a:prstTxWarp prst="textNoShape">
-                          <a:avLst/>
-                        </a:prstTxWarp>
-                        <a:noAutofit/>
-                      </wps:bodyPr>
-                    </wps:wsp>
-                  </a:graphicData>
-                </a:graphic>
-                <wp14:sizeRelH relativeFrom="margin">
-                  <wp14:pctWidth>0</wp14:pctWidth>
-                </wp14:sizeRelH>
-                <wp14:sizeRelV relativeFrom="margin">
-                  <wp14:pctHeight>0</wp14:pctHeight>
-                </wp14:sizeRelV>
-              </wp:anchor>
-            </w:drawing>
-          </mc:Choice>
-          <mc:Fallback>
-            <w:pict>
-              <v:shape w14:anchorId="7DB15C26" id="Zone de texte 6" o:spid="_x0000_s1037" type="#_x0000_t202" style="position:absolute;margin-left:85.25pt;margin-top:226.8pt;width:90.35pt;height:23.1pt;z-index:251665408;visibility:visible;mso-wrap-style:square;mso-width-percent:0;mso-height-percent:0;mso-wrap-distance-left:9pt;mso-wrap-distance-top:0;mso-wrap-distance-right:9pt;mso-wrap-distance-bottom:0;mso-position-horizontal:absolute;mso-position-horizontal-relative:margin;mso-position-vertical:absolute;mso-position-vertical-relative:text;mso-width-percent:0;mso-height-percent:0;mso-width-relative:margin;mso-height-relative:margin;v-text-anchor:top" o:gfxdata="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" fillcolor="white [3201]" strokeweight=".5pt">
+              <v:shape w14:anchorId="2304A1EE" id="Zone de texte 20" o:spid="_x0000_s1037" type="#_x0000_t202" style="position:absolute;margin-left:299.1pt;margin-top:290.9pt;width:90.35pt;height:23.1pt;z-index:251689984;visibility:visible;mso-wrap-style:square;mso-width-percent:0;mso-height-percent:0;mso-wrap-distance-left:9pt;mso-wrap-distance-top:0;mso-wrap-distance-right:9pt;mso-wrap-distance-bottom:0;mso-position-horizontal:absolute;mso-position-horizontal-relative:margin;mso-position-vertical:absolute;mso-position-vertical-relative:text;mso-width-percent:0;mso-height-percent:0;mso-width-relative:margin;mso-height-relative:margin;v-text-anchor:top" o:gfxdata="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" fillcolor="white [3201]" strokeweight=".5pt">
                 <v:textbox>
                   <w:txbxContent>
                     <w:p>
@@ -2666,7 +2676,7 @@
                         <w:jc w:val="center"/>
                       </w:pPr>
                       <w:r>
-                        <w:t>Les Barattes</w:t>
+                        <w:t>Bonlieu</w:t>
                       </w:r>
                     </w:p>
                   </w:txbxContent>
@@ -2685,7 +2695,7 @@
         <mc:AlternateContent>
           <mc:Choice Requires="wps">
             <w:drawing>
-              <wp:anchor distT="0" distB="0" distL="114300" distR="114300" simplePos="0" relativeHeight="251663360" behindDoc="0" locked="0" layoutInCell="1" allowOverlap="1" wp14:anchorId="63A0C333" wp14:editId="296D742A">
+              <wp:anchor distT="0" distB="0" distL="114300" distR="114300" simplePos="0" relativeHeight="251663360" behindDoc="0" locked="0" layoutInCell="1" allowOverlap="1" wp14:anchorId="19034401" wp14:editId="2D54A658">
                 <wp:simplePos x="0" y="0"/>
                 <wp:positionH relativeFrom="margin">
                   <wp:posOffset>2091833</wp:posOffset>
@@ -2753,7 +2763,7 @@
           </mc:Choice>
           <mc:Fallback>
             <w:pict>
-              <v:shape w14:anchorId="63A0C333" id="Zone de texte 5" o:spid="_x0000_s1038" type="#_x0000_t202" style="position:absolute;margin-left:164.7pt;margin-top:109.55pt;width:90.35pt;height:23.1pt;z-index:251663360;visibility:visible;mso-wrap-style:square;mso-width-percent:0;mso-height-percent:0;mso-wrap-distance-left:9pt;mso-wrap-distance-top:0;mso-wrap-distance-right:9pt;mso-wrap-distance-bottom:0;mso-position-horizontal:absolute;mso-position-horizontal-relative:margin;mso-position-vertical:absolute;mso-position-vertical-relative:text;mso-width-percent:0;mso-height-percent:0;mso-width-relative:margin;mso-height-relative:margin;v-text-anchor:top" o:gfxdata="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" fillcolor="white [3201]" strokeweight=".5pt">
+              <v:shape w14:anchorId="19034401" id="Zone de texte 5" o:spid="_x0000_s1038" type="#_x0000_t202" style="position:absolute;margin-left:164.7pt;margin-top:109.55pt;width:90.35pt;height:23.1pt;z-index:251663360;visibility:visible;mso-wrap-style:square;mso-width-percent:0;mso-height-percent:0;mso-wrap-distance-left:9pt;mso-wrap-distance-top:0;mso-wrap-distance-right:9pt;mso-wrap-distance-bottom:0;mso-position-horizontal:absolute;mso-position-horizontal-relative:margin;mso-position-vertical:absolute;mso-position-vertical-relative:text;mso-width-percent:0;mso-height-percent:0;mso-width-relative:margin;mso-height-relative:margin;v-text-anchor:top" o:gfxdata="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" fillcolor="white [3201]" strokeweight=".5pt">
                 <v:textbox>
                   <w:txbxContent>
                     <w:p>
@@ -2782,7 +2792,7 @@
         <mc:AlternateContent>
           <mc:Choice Requires="wps">
             <w:drawing>
-              <wp:anchor distT="0" distB="0" distL="114300" distR="114300" simplePos="0" relativeHeight="251661312" behindDoc="0" locked="0" layoutInCell="1" allowOverlap="1" wp14:anchorId="63A0C333" wp14:editId="296D742A">
+              <wp:anchor distT="0" distB="0" distL="114300" distR="114300" simplePos="0" relativeHeight="251661312" behindDoc="0" locked="0" layoutInCell="1" allowOverlap="1" wp14:anchorId="237E387D" wp14:editId="3C49E7EE">
                 <wp:simplePos x="0" y="0"/>
                 <wp:positionH relativeFrom="margin">
                   <wp:posOffset>850097</wp:posOffset>
@@ -2850,7 +2860,7 @@
           </mc:Choice>
           <mc:Fallback>
             <w:pict>
-              <v:shape w14:anchorId="63A0C333" id="Zone de texte 4" o:spid="_x0000_s1039" type="#_x0000_t202" style="position:absolute;margin-left:66.95pt;margin-top:17.85pt;width:90.35pt;height:23.1pt;z-index:251661312;visibility:visible;mso-wrap-style:square;mso-width-percent:0;mso-height-percent:0;mso-wrap-distance-left:9pt;mso-wrap-distance-top:0;mso-wrap-distance-right:9pt;mso-wrap-distance-bottom:0;mso-position-horizontal:absolute;mso-position-horizontal-relative:margin;mso-position-vertical:absolute;mso-position-vertical-relative:text;mso-width-percent:0;mso-height-percent:0;mso-width-relative:margin;mso-height-relative:margin;v-text-anchor:top" o:gfxdata="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" fillcolor="white [3201]" strokeweight=".5pt">
+              <v:shape w14:anchorId="237E387D" id="Zone de texte 4" o:spid="_x0000_s1039" type="#_x0000_t202" style="position:absolute;margin-left:66.95pt;margin-top:17.85pt;width:90.35pt;height:23.1pt;z-index:251661312;visibility:visible;mso-wrap-style:square;mso-width-percent:0;mso-height-percent:0;mso-wrap-distance-left:9pt;mso-wrap-distance-top:0;mso-wrap-distance-right:9pt;mso-wrap-distance-bottom:0;mso-position-horizontal:absolute;mso-position-horizontal-relative:margin;mso-position-vertical:absolute;mso-position-vertical-relative:text;mso-width-percent:0;mso-height-percent:0;mso-width-relative:margin;mso-height-relative:margin;v-text-anchor:top" o:gfxdata="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" fillcolor="white [3201]" strokeweight=".5pt">
                 <v:textbox>
                   <w:txbxContent>
                     <w:p>
@@ -2879,7 +2889,7 @@
         <mc:AlternateContent>
           <mc:Choice Requires="wps">
             <w:drawing>
-              <wp:anchor distT="0" distB="0" distL="114300" distR="114300" simplePos="0" relativeHeight="251659264" behindDoc="0" locked="0" layoutInCell="1" allowOverlap="1">
+              <wp:anchor distT="0" distB="0" distL="114300" distR="114300" simplePos="0" relativeHeight="251659264" behindDoc="0" locked="0" layoutInCell="1" allowOverlap="1" wp14:anchorId="7A536B1A" wp14:editId="6D40B5E2">
                 <wp:simplePos x="0" y="0"/>
                 <wp:positionH relativeFrom="margin">
                   <wp:posOffset>841471</wp:posOffset>
@@ -2917,13 +2927,8 @@
                         <w:txbxContent>
                           <w:p>
                             <w:r>
-                              <w:t xml:space="preserve">Parc des </w:t>
+                              <w:t>Parc des Glaisins</w:t>
                             </w:r>
-                            <w:proofErr w:type="spellStart"/>
-                            <w:r>
-                              <w:t>Glaisins</w:t>
-                            </w:r>
-                            <w:proofErr w:type="spellEnd"/>
                           </w:p>
                         </w:txbxContent>
                       </wps:txbx>
@@ -2947,18 +2952,13 @@
           </mc:Choice>
           <mc:Fallback>
             <w:pict>
-              <v:shape id="Zone de texte 3" o:spid="_x0000_s1040" type="#_x0000_t202" style="position:absolute;margin-left:66.25pt;margin-top:-30.7pt;width:90.35pt;height:23.1pt;z-index:251659264;visibility:visible;mso-wrap-style:square;mso-width-percent:0;mso-height-percent:0;mso-wrap-distance-left:9pt;mso-wrap-distance-top:0;mso-wrap-distance-right:9pt;mso-wrap-distance-bottom:0;mso-position-horizontal:absolute;mso-position-horizontal-relative:margin;mso-position-vertical:absolute;mso-position-vertical-relative:text;mso-width-percent:0;mso-height-percent:0;mso-width-relative:margin;mso-height-relative:margin;v-text-anchor:top" o:gfxdata="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" fillcolor="white [3201]" strokeweight=".5pt">
+              <v:shape w14:anchorId="7A536B1A" id="Zone de texte 3" o:spid="_x0000_s1040" type="#_x0000_t202" style="position:absolute;margin-left:66.25pt;margin-top:-30.7pt;width:90.35pt;height:23.1pt;z-index:251659264;visibility:visible;mso-wrap-style:square;mso-width-percent:0;mso-height-percent:0;mso-wrap-distance-left:9pt;mso-wrap-distance-top:0;mso-wrap-distance-right:9pt;mso-wrap-distance-bottom:0;mso-position-horizontal:absolute;mso-position-horizontal-relative:margin;mso-position-vertical:absolute;mso-position-vertical-relative:text;mso-width-percent:0;mso-height-percent:0;mso-width-relative:margin;mso-height-relative:margin;v-text-anchor:top" o:gfxdata="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" fillcolor="white [3201]" strokeweight=".5pt">
                 <v:textbox>
                   <w:txbxContent>
                     <w:p>
                       <w:r>
-                        <w:t xml:space="preserve">Parc des </w:t>
+                        <w:t>Parc des Glaisins</w:t>
                       </w:r>
-                      <w:proofErr w:type="spellStart"/>
-                      <w:r>
-                        <w:t>Glaisins</w:t>
-                      </w:r>
-                      <w:proofErr w:type="spellEnd"/>
                     </w:p>
                   </w:txbxContent>
                 </v:textbox>
@@ -2976,7 +2976,7 @@
         <mc:AlternateContent>
           <mc:Choice Requires="wps">
             <w:drawing>
-              <wp:anchor distT="0" distB="0" distL="114300" distR="114300" simplePos="0" relativeHeight="251667456" behindDoc="0" locked="0" layoutInCell="1" allowOverlap="1" wp14:anchorId="7B034CAE" wp14:editId="48A19E08">
+              <wp:anchor distT="0" distB="0" distL="114300" distR="114300" simplePos="0" relativeHeight="251667456" behindDoc="0" locked="0" layoutInCell="1" allowOverlap="1" wp14:anchorId="668E9F9A" wp14:editId="088DC492">
                 <wp:simplePos x="0" y="0"/>
                 <wp:positionH relativeFrom="margin">
                   <wp:align>center</wp:align>
@@ -3042,7 +3042,7 @@
           </mc:Choice>
           <mc:Fallback>
             <w:pict>
-              <v:shape w14:anchorId="7B034CAE" id="Zone de texte 7" o:spid="_x0000_s1041" type="#_x0000_t202" style="position:absolute;margin-left:0;margin-top:338.4pt;width:90.35pt;height:23.1pt;z-index:251667456;visibility:visible;mso-wrap-style:square;mso-width-percent:0;mso-height-percent:0;mso-wrap-distance-left:9pt;mso-wrap-distance-top:0;mso-wrap-distance-right:9pt;mso-wrap-distance-bottom:0;mso-position-horizontal:center;mso-position-horizontal-relative:margin;mso-position-vertical:absolute;mso-position-vertical-relative:text;mso-width-percent:0;mso-height-percent:0;mso-width-relative:margin;mso-height-relative:margin;v-text-anchor:top" o:gfxdata="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" fillcolor="white [3201]" strokeweight=".5pt">
+              <v:shape w14:anchorId="668E9F9A" id="Zone de texte 7" o:spid="_x0000_s1041" type="#_x0000_t202" style="position:absolute;margin-left:0;margin-top:338.4pt;width:90.35pt;height:23.1pt;z-index:251667456;visibility:visible;mso-wrap-style:square;mso-width-percent:0;mso-height-percent:0;mso-wrap-distance-left:9pt;mso-wrap-distance-top:0;mso-wrap-distance-right:9pt;mso-wrap-distance-bottom:0;mso-position-horizontal:center;mso-position-horizontal-relative:margin;mso-position-vertical:absolute;mso-position-vertical-relative:text;mso-width-percent:0;mso-height-percent:0;mso-width-relative:margin;mso-height-relative:margin;v-text-anchor:top" o:gfxdata="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" fillcolor="white [3201]" strokeweight=".5pt">
                 <v:textbox>
                   <w:txbxContent>
                     <w:p>
@@ -3069,7 +3069,7 @@
         <mc:AlternateContent>
           <mc:Choice Requires="wps">
             <w:drawing>
-              <wp:anchor distT="0" distB="0" distL="114300" distR="114300" simplePos="0" relativeHeight="251669504" behindDoc="0" locked="0" layoutInCell="1" allowOverlap="1" wp14:anchorId="7B034CAE" wp14:editId="48A19E08">
+              <wp:anchor distT="0" distB="0" distL="114300" distR="114300" simplePos="0" relativeHeight="251669504" behindDoc="0" locked="0" layoutInCell="1" allowOverlap="1" wp14:anchorId="41BABE8D" wp14:editId="342CF2D4">
                 <wp:simplePos x="0" y="0"/>
                 <wp:positionH relativeFrom="margin">
                   <wp:posOffset>1056819</wp:posOffset>
@@ -3137,7 +3137,7 @@
           </mc:Choice>
           <mc:Fallback>
             <w:pict>
-              <v:shape w14:anchorId="7B034CAE" id="Zone de texte 8" o:spid="_x0000_s1042" type="#_x0000_t202" style="position:absolute;margin-left:83.2pt;margin-top:401.35pt;width:90.35pt;height:23.1pt;z-index:251669504;visibility:visible;mso-wrap-style:square;mso-width-percent:0;mso-height-percent:0;mso-wrap-distance-left:9pt;mso-wrap-distance-top:0;mso-wrap-distance-right:9pt;mso-wrap-distance-bottom:0;mso-position-horizontal:absolute;mso-position-horizontal-relative:margin;mso-position-vertical:absolute;mso-position-vertical-relative:text;mso-width-percent:0;mso-height-percent:0;mso-width-relative:margin;mso-height-relative:margin;v-text-anchor:top" o:gfxdata="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" fillcolor="white [3201]" strokeweight=".5pt">
+              <v:shape w14:anchorId="41BABE8D" id="Zone de texte 8" o:spid="_x0000_s1042" type="#_x0000_t202" style="position:absolute;margin-left:83.2pt;margin-top:401.35pt;width:90.35pt;height:23.1pt;z-index:251669504;visibility:visible;mso-wrap-style:square;mso-width-percent:0;mso-height-percent:0;mso-wrap-distance-left:9pt;mso-wrap-distance-top:0;mso-wrap-distance-right:9pt;mso-wrap-distance-bottom:0;mso-position-horizontal:absolute;mso-position-horizontal-relative:margin;mso-position-vertical:absolute;mso-position-vertical-relative:text;mso-width-percent:0;mso-height-percent:0;mso-width-relative:margin;mso-height-relative:margin;v-text-anchor:top" o:gfxdata="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" fillcolor="white [3201]" strokeweight=".5pt">
                 <v:textbox>
                   <w:txbxContent>
                     <w:p>
@@ -3166,7 +3166,7 @@
         <mc:AlternateContent>
           <mc:Choice Requires="wps">
             <w:drawing>
-              <wp:anchor distT="0" distB="0" distL="114300" distR="114300" simplePos="0" relativeHeight="251671552" behindDoc="0" locked="0" layoutInCell="1" allowOverlap="1" wp14:anchorId="7B034CAE" wp14:editId="48A19E08">
+              <wp:anchor distT="0" distB="0" distL="114300" distR="114300" simplePos="0" relativeHeight="251671552" behindDoc="0" locked="0" layoutInCell="1" allowOverlap="1" wp14:anchorId="3B6C6D0F" wp14:editId="49A09B36">
                 <wp:simplePos x="0" y="0"/>
                 <wp:positionH relativeFrom="margin">
                   <wp:posOffset>1074072</wp:posOffset>
@@ -3232,7 +3232,7 @@
           </mc:Choice>
           <mc:Fallback>
             <w:pict>
-              <v:shape w14:anchorId="7B034CAE" id="Zone de texte 9" o:spid="_x0000_s1043" type="#_x0000_t202" style="position:absolute;margin-left:84.55pt;margin-top:459.75pt;width:90.35pt;height:23.1pt;z-index:251671552;visibility:visible;mso-wrap-style:square;mso-width-percent:0;mso-height-percent:0;mso-wrap-distance-left:9pt;mso-wrap-distance-top:0;mso-wrap-distance-right:9pt;mso-wrap-distance-bottom:0;mso-position-horizontal:absolute;mso-position-horizontal-relative:margin;mso-position-vertical:absolute;mso-position-vertical-relative:text;mso-width-percent:0;mso-height-percent:0;mso-width-relative:margin;mso-height-relative:margin;v-text-anchor:top" o:gfxdata="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" fillcolor="white [3201]" strokeweight=".5pt">
+              <v:shape w14:anchorId="3B6C6D0F" id="Zone de texte 9" o:spid="_x0000_s1043" type="#_x0000_t202" style="position:absolute;margin-left:84.55pt;margin-top:459.75pt;width:90.35pt;height:23.1pt;z-index:251671552;visibility:visible;mso-wrap-style:square;mso-width-percent:0;mso-height-percent:0;mso-wrap-distance-left:9pt;mso-wrap-distance-top:0;mso-wrap-distance-right:9pt;mso-wrap-distance-bottom:0;mso-position-horizontal:absolute;mso-position-horizontal-relative:margin;mso-position-vertical:absolute;mso-position-vertical-relative:text;mso-width-percent:0;mso-height-percent:0;mso-width-relative:margin;mso-height-relative:margin;v-text-anchor:top" o:gfxdata="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" fillcolor="white [3201]" strokeweight=".5pt">
                 <v:textbox>
                   <w:txbxContent>
                     <w:p>
@@ -3259,7 +3259,7 @@
         <mc:AlternateContent>
           <mc:Choice Requires="wps">
             <w:drawing>
-              <wp:anchor distT="0" distB="0" distL="114300" distR="114300" simplePos="0" relativeHeight="251673600" behindDoc="0" locked="0" layoutInCell="1" allowOverlap="1" wp14:anchorId="7B034CAE" wp14:editId="48A19E08">
+              <wp:anchor distT="0" distB="0" distL="114300" distR="114300" simplePos="0" relativeHeight="251673600" behindDoc="0" locked="0" layoutInCell="1" allowOverlap="1" wp14:anchorId="316F3A63" wp14:editId="131FC4A7">
                 <wp:simplePos x="0" y="0"/>
                 <wp:positionH relativeFrom="margin">
                   <wp:posOffset>1065770</wp:posOffset>
@@ -3330,7 +3330,7 @@
           </mc:Choice>
           <mc:Fallback>
             <w:pict>
-              <v:shape w14:anchorId="7B034CAE" id="Zone de texte 11" o:spid="_x0000_s1044" type="#_x0000_t202" style="position:absolute;margin-left:83.9pt;margin-top:511.85pt;width:90.35pt;height:33.95pt;z-index:251673600;visibility:visible;mso-wrap-style:square;mso-width-percent:0;mso-height-percent:0;mso-wrap-distance-left:9pt;mso-wrap-distance-top:0;mso-wrap-distance-right:9pt;mso-wrap-distance-bottom:0;mso-position-horizontal:absolute;mso-position-horizontal-relative:margin;mso-position-vertical:absolute;mso-position-vertical-relative:text;mso-width-percent:0;mso-height-percent:0;mso-width-relative:margin;mso-height-relative:margin;v-text-anchor:top" o:gfxdata="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" fillcolor="white [3201]" strokeweight=".5pt">
+              <v:shape w14:anchorId="316F3A63" id="Zone de texte 11" o:spid="_x0000_s1044" type="#_x0000_t202" style="position:absolute;margin-left:83.9pt;margin-top:511.85pt;width:90.35pt;height:33.95pt;z-index:251673600;visibility:visible;mso-wrap-style:square;mso-width-percent:0;mso-height-percent:0;mso-wrap-distance-left:9pt;mso-wrap-distance-top:0;mso-wrap-distance-right:9pt;mso-wrap-distance-bottom:0;mso-position-horizontal:absolute;mso-position-horizontal-relative:margin;mso-position-vertical:absolute;mso-position-vertical-relative:text;mso-width-percent:0;mso-height-percent:0;mso-width-relative:margin;mso-height-relative:margin;v-text-anchor:top" o:gfxdata="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" fillcolor="white [3201]" strokeweight=".5pt">
                 <v:textbox>
                   <w:txbxContent>
                     <w:p>
@@ -3362,7 +3362,7 @@
         <mc:AlternateContent>
           <mc:Choice Requires="wps">
             <w:drawing>
-              <wp:anchor distT="0" distB="0" distL="114300" distR="114300" simplePos="0" relativeHeight="251675648" behindDoc="0" locked="0" layoutInCell="1" allowOverlap="1" wp14:anchorId="7B034CAE" wp14:editId="48A19E08">
+              <wp:anchor distT="0" distB="0" distL="114300" distR="114300" simplePos="0" relativeHeight="251675648" behindDoc="0" locked="0" layoutInCell="1" allowOverlap="1" wp14:anchorId="44C80898" wp14:editId="48FE8576">
                 <wp:simplePos x="0" y="0"/>
                 <wp:positionH relativeFrom="margin">
                   <wp:posOffset>1055741</wp:posOffset>
@@ -3430,7 +3430,7 @@
           </mc:Choice>
           <mc:Fallback>
             <w:pict>
-              <v:shape w14:anchorId="7B034CAE" id="Zone de texte 12" o:spid="_x0000_s1045" type="#_x0000_t202" style="position:absolute;margin-left:83.15pt;margin-top:571.75pt;width:90.35pt;height:23.1pt;z-index:251675648;visibility:visible;mso-wrap-style:square;mso-width-percent:0;mso-height-percent:0;mso-wrap-distance-left:9pt;mso-wrap-distance-top:0;mso-wrap-distance-right:9pt;mso-wrap-distance-bottom:0;mso-position-horizontal:absolute;mso-position-horizontal-relative:margin;mso-position-vertical:absolute;mso-position-vertical-relative:text;mso-width-percent:0;mso-height-percent:0;mso-width-relative:margin;mso-height-relative:margin;v-text-anchor:top" o:gfxdata="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" fillcolor="white [3201]" strokeweight=".5pt">
+              <v:shape w14:anchorId="44C80898" id="Zone de texte 12" o:spid="_x0000_s1045" type="#_x0000_t202" style="position:absolute;margin-left:83.15pt;margin-top:571.75pt;width:90.35pt;height:23.1pt;z-index:251675648;visibility:visible;mso-wrap-style:square;mso-width-percent:0;mso-height-percent:0;mso-wrap-distance-left:9pt;mso-wrap-distance-top:0;mso-wrap-distance-right:9pt;mso-wrap-distance-bottom:0;mso-position-horizontal:absolute;mso-position-horizontal-relative:margin;mso-position-vertical:absolute;mso-position-vertical-relative:text;mso-width-percent:0;mso-height-percent:0;mso-width-relative:margin;mso-height-relative:margin;v-text-anchor:top" o:gfxdata="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" fillcolor="white [3201]" strokeweight=".5pt">
                 <v:textbox>
                   <w:txbxContent>
                     <w:p>
@@ -3459,7 +3459,7 @@
         <mc:AlternateContent>
           <mc:Choice Requires="wps">
             <w:drawing>
-              <wp:anchor distT="0" distB="0" distL="114300" distR="114300" simplePos="0" relativeHeight="251677696" behindDoc="0" locked="0" layoutInCell="1" allowOverlap="1" wp14:anchorId="7B034CAE" wp14:editId="48A19E08">
+              <wp:anchor distT="0" distB="0" distL="114300" distR="114300" simplePos="0" relativeHeight="251677696" behindDoc="0" locked="0" layoutInCell="1" allowOverlap="1" wp14:anchorId="6752DC54" wp14:editId="70DB61E6">
                 <wp:simplePos x="0" y="0"/>
                 <wp:positionH relativeFrom="margin">
                   <wp:posOffset>1056508</wp:posOffset>
@@ -3499,13 +3499,8 @@
                             <w:pPr>
                               <w:jc w:val="center"/>
                             </w:pPr>
-                            <w:proofErr w:type="spellStart"/>
                             <w:r>
-                              <w:t>Poisy</w:t>
-                            </w:r>
-                            <w:proofErr w:type="spellEnd"/>
-                            <w:r>
-                              <w:t>-collège</w:t>
+                              <w:t>Poisy-collège</w:t>
                             </w:r>
                           </w:p>
                         </w:txbxContent>
@@ -3530,20 +3525,15 @@
           </mc:Choice>
           <mc:Fallback>
             <w:pict>
-              <v:shape w14:anchorId="7B034CAE" id="Zone de texte 13" o:spid="_x0000_s1046" type="#_x0000_t202" style="position:absolute;margin-left:83.2pt;margin-top:623.45pt;width:90.35pt;height:23.1pt;z-index:251677696;visibility:visible;mso-wrap-style:square;mso-width-percent:0;mso-height-percent:0;mso-wrap-distance-left:9pt;mso-wrap-distance-top:0;mso-wrap-distance-right:9pt;mso-wrap-distance-bottom:0;mso-position-horizontal:absolute;mso-position-horizontal-relative:margin;mso-position-vertical:absolute;mso-position-vertical-relative:text;mso-width-percent:0;mso-height-percent:0;mso-width-relative:margin;mso-height-relative:margin;v-text-anchor:top" o:gfxdata="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" fillcolor="white [3201]" strokeweight=".5pt">
+              <v:shape w14:anchorId="6752DC54" id="Zone de texte 13" o:spid="_x0000_s1046" type="#_x0000_t202" style="position:absolute;margin-left:83.2pt;margin-top:623.45pt;width:90.35pt;height:23.1pt;z-index:251677696;visibility:visible;mso-wrap-style:square;mso-width-percent:0;mso-height-percent:0;mso-wrap-distance-left:9pt;mso-wrap-distance-top:0;mso-wrap-distance-right:9pt;mso-wrap-distance-bottom:0;mso-position-horizontal:absolute;mso-position-horizontal-relative:margin;mso-position-vertical:absolute;mso-position-vertical-relative:text;mso-width-percent:0;mso-height-percent:0;mso-width-relative:margin;mso-height-relative:margin;v-text-anchor:top" o:gfxdata="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" fillcolor="white [3201]" strokeweight=".5pt">
                 <v:textbox>
                   <w:txbxContent>
                     <w:p>
                       <w:pPr>
                         <w:jc w:val="center"/>
                       </w:pPr>
-                      <w:proofErr w:type="spellStart"/>
                       <w:r>
-                        <w:t>Poisy</w:t>
-                      </w:r>
-                      <w:proofErr w:type="spellEnd"/>
-                      <w:r>
-                        <w:t>-collège</w:t>
+                        <w:t>Poisy-collège</w:t>
                       </w:r>
                     </w:p>
                   </w:txbxContent>
@@ -3562,7 +3552,7 @@
         <mc:AlternateContent>
           <mc:Choice Requires="wps">
             <w:drawing>
-              <wp:anchor distT="0" distB="0" distL="114300" distR="114300" simplePos="0" relativeHeight="251679744" behindDoc="0" locked="0" layoutInCell="1" allowOverlap="1" wp14:anchorId="7B034CAE" wp14:editId="48A19E08">
+              <wp:anchor distT="0" distB="0" distL="114300" distR="114300" simplePos="0" relativeHeight="251679744" behindDoc="0" locked="0" layoutInCell="1" allowOverlap="1" wp14:anchorId="2B479729" wp14:editId="747EDB3B">
                 <wp:simplePos x="0" y="0"/>
                 <wp:positionH relativeFrom="margin">
                   <wp:posOffset>1064715</wp:posOffset>
@@ -3630,7 +3620,7 @@
           </mc:Choice>
           <mc:Fallback>
             <w:pict>
-              <v:shape w14:anchorId="7B034CAE" id="Zone de texte 14" o:spid="_x0000_s1047" type="#_x0000_t202" style="position:absolute;margin-left:83.85pt;margin-top:675.7pt;width:90.35pt;height:23.1pt;z-index:251679744;visibility:visible;mso-wrap-style:square;mso-width-percent:0;mso-height-percent:0;mso-wrap-distance-left:9pt;mso-wrap-distance-top:0;mso-wrap-distance-right:9pt;mso-wrap-distance-bottom:0;mso-position-horizontal:absolute;mso-position-horizontal-relative:margin;mso-position-vertical:absolute;mso-position-vertical-relative:text;mso-width-percent:0;mso-height-percent:0;mso-width-relative:margin;mso-height-relative:margin;v-text-anchor:top" o:gfxdata="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" fillcolor="white [3201]" strokeweight=".5pt">
+              <v:shape w14:anchorId="2B479729" id="Zone de texte 14" o:spid="_x0000_s1047" type="#_x0000_t202" style="position:absolute;margin-left:83.85pt;margin-top:675.7pt;width:90.35pt;height:23.1pt;z-index:251679744;visibility:visible;mso-wrap-style:square;mso-width-percent:0;mso-height-percent:0;mso-wrap-distance-left:9pt;mso-wrap-distance-top:0;mso-wrap-distance-right:9pt;mso-wrap-distance-bottom:0;mso-position-horizontal:absolute;mso-position-horizontal-relative:margin;mso-position-vertical:absolute;mso-position-vertical-relative:text;mso-width-percent:0;mso-height-percent:0;mso-width-relative:margin;mso-height-relative:margin;v-text-anchor:top" o:gfxdata="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" fillcolor="white [3201]" strokeweight=".5pt">
                 <v:textbox>
                   <w:txbxContent>
                     <w:p>
@@ -3663,7 +3653,7 @@
 </file>
 
 <file path=word/styles.xml><?xml version="1.0" encoding="utf-8"?>
-<w:styles xmlns:mc="http://schemas.openxmlformats.org/markup-compatibility/2006" xmlns:r="http://schemas.openxmlformats.org/officeDocument/2006/relationships" xmlns:w="http://schemas.openxmlformats.org/wordprocessingml/2006/main" xmlns:w14="http://schemas.microsoft.com/office/word/2010/wordml" xmlns:w15="http://schemas.microsoft.com/office/word/2012/wordml" xmlns:w16se="http://schemas.microsoft.com/office/word/2015/wordml/symex" mc:Ignorable="w14 w15 w16se">
+<w:styles xmlns:mc="http://schemas.openxmlformats.org/markup-compatibility/2006" xmlns:r="http://schemas.openxmlformats.org/officeDocument/2006/relationships" xmlns:w="http://schemas.openxmlformats.org/wordprocessingml/2006/main" xmlns:w14="http://schemas.microsoft.com/office/word/2010/wordml" xmlns:w15="http://schemas.microsoft.com/office/word/2012/wordml" xmlns:w16cid="http://schemas.microsoft.com/office/word/2016/wordml/cid" xmlns:w16se="http://schemas.microsoft.com/office/word/2015/wordml/symex" mc:Ignorable="w14 w15 w16se w16cid">
   <w:docDefaults>
     <w:rPrDefault>
       <w:rPr>
@@ -3679,7 +3669,7 @@
       </w:pPr>
     </w:pPrDefault>
   </w:docDefaults>
-  <w:latentStyles w:defLockedState="0" w:defUIPriority="99" w:defSemiHidden="0" w:defUnhideWhenUsed="0" w:defQFormat="0" w:count="371">
+  <w:latentStyles w:defLockedState="0" w:defUIPriority="99" w:defSemiHidden="0" w:defUnhideWhenUsed="0" w:defQFormat="0" w:count="376">
     <w:lsdException w:name="Normal" w:uiPriority="0" w:qFormat="1"/>
     <w:lsdException w:name="heading 1" w:uiPriority="9" w:qFormat="1"/>
     <w:lsdException w:name="heading 2" w:semiHidden="1" w:uiPriority="9" w:unhideWhenUsed="1" w:qFormat="1"/>
@@ -3785,7 +3775,6 @@
     <w:lsdException w:name="HTML Sample" w:semiHidden="1" w:unhideWhenUsed="1"/>
     <w:lsdException w:name="HTML Typewriter" w:semiHidden="1" w:unhideWhenUsed="1"/>
     <w:lsdException w:name="HTML Variable" w:semiHidden="1" w:unhideWhenUsed="1"/>
-    <w:lsdException w:name="Normal Table" w:semiHidden="1" w:unhideWhenUsed="1"/>
     <w:lsdException w:name="annotation subject" w:semiHidden="1" w:unhideWhenUsed="1"/>
     <w:lsdException w:name="No List" w:semiHidden="1" w:unhideWhenUsed="1"/>
     <w:lsdException w:name="Outline List 1" w:semiHidden="1" w:unhideWhenUsed="1"/>
@@ -3828,11 +3817,8 @@
     <w:lsdException w:name="Table Contemporary" w:semiHidden="1" w:unhideWhenUsed="1"/>
     <w:lsdException w:name="Table Elegant" w:semiHidden="1" w:unhideWhenUsed="1"/>
     <w:lsdException w:name="Table Professional" w:semiHidden="1" w:unhideWhenUsed="1"/>
-    <w:lsdException w:name="Table Subtle 1" w:semiHidden="1" w:unhideWhenUsed="1"/>
     <w:lsdException w:name="Table Subtle 2" w:semiHidden="1" w:unhideWhenUsed="1"/>
     <w:lsdException w:name="Table Web 1" w:semiHidden="1" w:unhideWhenUsed="1"/>
-    <w:lsdException w:name="Table Web 2" w:semiHidden="1" w:unhideWhenUsed="1"/>
-    <w:lsdException w:name="Table Web 3" w:semiHidden="1" w:unhideWhenUsed="1"/>
     <w:lsdException w:name="Balloon Text" w:semiHidden="1" w:unhideWhenUsed="1"/>
     <w:lsdException w:name="Table Grid" w:uiPriority="39"/>
     <w:lsdException w:name="Table Theme" w:semiHidden="1" w:unhideWhenUsed="1"/>
@@ -4051,11 +4037,16 @@
     <w:lsdException w:name="List Table 5 Dark Accent 6" w:uiPriority="50"/>
     <w:lsdException w:name="List Table 6 Colorful Accent 6" w:uiPriority="51"/>
     <w:lsdException w:name="List Table 7 Colorful Accent 6" w:uiPriority="52"/>
+    <w:lsdException w:name="Mention" w:semiHidden="1" w:unhideWhenUsed="1"/>
+    <w:lsdException w:name="Smart Hyperlink" w:semiHidden="1" w:unhideWhenUsed="1"/>
+    <w:lsdException w:name="Hashtag" w:semiHidden="1" w:unhideWhenUsed="1"/>
+    <w:lsdException w:name="Unresolved Mention" w:semiHidden="1" w:unhideWhenUsed="1"/>
+    <w:lsdException w:name="Smart Link" w:semiHidden="1" w:unhideWhenUsed="1"/>
   </w:latentStyles>
   <w:style w:type="paragraph" w:default="1" w:styleId="Normal">
     <w:name w:val="Normal"/>
     <w:qFormat/>
-    <w:rsid w:val="00BB7E58"/>
+    <w:rsid w:val="00175E35"/>
   </w:style>
   <w:style w:type="character" w:default="1" w:styleId="Policepardfaut">
     <w:name w:val="Default Paragraph Font"/>
